--- a/SoCal Drought Indicators.docx
+++ b/SoCal Drought Indicators.docx
@@ -17,6 +17,9 @@
     </w:p>
     <w:p>
       <w:r>
+        <w:rPr>
+          <w:noProof/>
+        </w:rPr>
         <w:drawing>
           <wp:inline distT="0" distB="0" distL="0" distR="0" wp14:anchorId="7155F037" wp14:editId="6C6A503B">
             <wp:extent cx="5943600" cy="2197100"/>
@@ -40,28 +43,12 @@
     </w:p>
     <w:p>
       <w:r>
-        <w:t xml:space="preserve">Water Data Portfolios </w:t>
-      </w:r>
-      <w:proofErr w:type="gramStart"/>
-      <w:r>
-        <w:t>is used</w:t>
-      </w:r>
-      <w:proofErr w:type="gramEnd"/>
-      <w:r>
-        <w:t xml:space="preserve"> to obtain the supply portfolio for the 2002-19 period.</w:t>
+        <w:t>Water Data Portfolios is used to obtain the supply portfolio for the 2002-19 period.</w:t>
       </w:r>
     </w:p>
     <w:p>
       <w:r>
-        <w:t xml:space="preserve">The </w:t>
-      </w:r>
-      <w:proofErr w:type="gramStart"/>
-      <w:r>
-        <w:t>3</w:t>
-      </w:r>
-      <w:proofErr w:type="gramEnd"/>
-      <w:r>
-        <w:t xml:space="preserve"> main sources which compromise around </w:t>
+        <w:t xml:space="preserve">The main sources which compromise around </w:t>
       </w:r>
       <w:r>
         <w:t>83</w:t>
@@ -97,13 +84,8 @@
         <w:t>24%</w:t>
       </w:r>
       <w:r>
-        <w:t xml:space="preserve"> of the </w:t>
-      </w:r>
-      <w:proofErr w:type="gramStart"/>
-      <w:r>
-        <w:t>supply</w:t>
-      </w:r>
-      <w:proofErr w:type="gramEnd"/>
+        <w:t xml:space="preserve"> of the supply</w:t>
+      </w:r>
     </w:p>
     <w:p>
       <w:pPr>
@@ -117,13 +99,7 @@
         <w:t xml:space="preserve">Colorado </w:t>
       </w:r>
       <w:r>
-        <w:t>- 2</w:t>
-      </w:r>
-      <w:r>
-        <w:t>2</w:t>
-      </w:r>
-      <w:r>
-        <w:t>% of the supply</w:t>
+        <w:t>- 22% of the supply</w:t>
       </w:r>
     </w:p>
     <w:p>
@@ -138,13 +114,7 @@
         <w:t xml:space="preserve">Groundwater </w:t>
       </w:r>
       <w:r>
-        <w:t xml:space="preserve">- </w:t>
-      </w:r>
-      <w:r>
-        <w:t>33</w:t>
-      </w:r>
-      <w:r>
-        <w:t>% of the supply</w:t>
+        <w:t>- 33% of the supply</w:t>
       </w:r>
     </w:p>
     <w:p>
@@ -156,10 +126,7 @@
         </w:numPr>
       </w:pPr>
       <w:r>
-        <w:t>Los Angeles Aqueduct</w:t>
-      </w:r>
-      <w:r>
-        <w:t xml:space="preserve"> (</w:t>
+        <w:t>Los Angeles Aqueduct (</w:t>
       </w:r>
       <w:r>
         <w:t>Imports</w:t>
@@ -211,8 +178,13 @@
         <w:t xml:space="preserve"> from Northern California, we try correlating</w:t>
       </w:r>
       <w:r>
-        <w:t xml:space="preserve"> this</w:t>
-      </w:r>
+        <w:t xml:space="preserve"> </w:t>
+      </w:r>
+      <w:proofErr w:type="spellStart"/>
+      <w:r>
+        <w:t>swp</w:t>
+      </w:r>
+      <w:proofErr w:type="spellEnd"/>
       <w:r>
         <w:t xml:space="preserve"> supply</w:t>
       </w:r>
@@ -222,15 +194,7 @@
     </w:p>
     <w:p>
       <w:r>
-        <w:t xml:space="preserve">Different datasets </w:t>
-      </w:r>
-      <w:proofErr w:type="gramStart"/>
-      <w:r>
-        <w:t>are used</w:t>
-      </w:r>
-      <w:proofErr w:type="gramEnd"/>
-      <w:r>
-        <w:t xml:space="preserve"> to better understand the relationship between</w:t>
+        <w:t>Different datasets are used to better understand the relationship between</w:t>
       </w:r>
       <w:r>
         <w:t xml:space="preserve"> indicators and state water project.</w:t>
@@ -249,43 +213,85 @@
       </w:r>
     </w:p>
     <w:p>
+      <w:r>
+        <w:t xml:space="preserve">We correlate SWP data with water year SWDI delta indicator. </w:t>
+      </w:r>
+      <w:r>
+        <w:t>Some correlation is observed (r2=0.4</w:t>
+      </w:r>
+      <w:r>
+        <w:t>35</w:t>
+      </w:r>
+      <w:r>
+        <w:t>)</w:t>
+      </w:r>
+      <w:r>
+        <w:t xml:space="preserve"> as </w:t>
+      </w:r>
+      <w:r>
+        <w:t>seen</w:t>
+      </w:r>
+      <w:r>
+        <w:t xml:space="preserve"> in figure</w:t>
+      </w:r>
+      <w:r>
+        <w:t xml:space="preserve"> 1</w:t>
+      </w:r>
+      <w:r>
+        <w:t>.</w:t>
+      </w:r>
+      <w:r>
+        <w:t xml:space="preserve"> </w:t>
+      </w:r>
+      <w:r>
+        <w:t xml:space="preserve"> Generally during dry years when SWDI delta is low, less water is delivered. However, </w:t>
+      </w:r>
+      <w:r>
+        <w:t xml:space="preserve">in </w:t>
+      </w:r>
+      <w:r>
+        <w:t>normal years (</w:t>
+      </w:r>
+      <w:r>
+        <w:t>SWDI</w:t>
+      </w:r>
+      <w:r>
+        <w:t xml:space="preserve"> between 0.4 and 0.6), </w:t>
+      </w:r>
+      <w:r>
+        <w:t>deliveries can vary by as much as 1,000 MAF</w:t>
+      </w:r>
+      <w:r>
+        <w:t xml:space="preserve">. </w:t>
+      </w:r>
+      <w:r>
+        <w:t xml:space="preserve">This variability may be due to water being stored </w:t>
+      </w:r>
+      <w:r>
+        <w:t xml:space="preserve">outside of </w:t>
+      </w:r>
       <w:proofErr w:type="gramStart"/>
       <w:r>
-        <w:t>Some</w:t>
+        <w:t xml:space="preserve">SoCal </w:t>
+      </w:r>
+      <w:r>
+        <w:t xml:space="preserve"> </w:t>
+      </w:r>
+      <w:r>
+        <w:t>to</w:t>
       </w:r>
       <w:proofErr w:type="gramEnd"/>
       <w:r>
-        <w:t xml:space="preserve"> correlation is observed (r2=0.4</w:t>
-      </w:r>
-      <w:r>
-        <w:t>35</w:t>
-      </w:r>
-      <w:r>
-        <w:t>)</w:t>
-      </w:r>
-      <w:r>
-        <w:t xml:space="preserve"> as observed in figure</w:t>
-      </w:r>
-      <w:r>
-        <w:t xml:space="preserve"> 1</w:t>
-      </w:r>
-      <w:r>
-        <w:t>.</w:t>
-      </w:r>
-      <w:r>
-        <w:t xml:space="preserve"> However, after 2006 regulation changes (2006 Bay-Delta Plan) negatively impacted deliveries</w:t>
-      </w:r>
-      <w:r>
         <w:t xml:space="preserve"> </w:t>
       </w:r>
       <w:r>
-        <w:t>to SoCal from 200</w:t>
-      </w:r>
-      <w:r>
-        <w:t>8</w:t>
-      </w:r>
-      <w:r>
-        <w:t xml:space="preserve"> and on.</w:t>
+        <w:t>ensur</w:t>
+      </w:r>
+      <w:r>
+        <w:t>e</w:t>
+      </w:r>
+      <w:r>
+        <w:t xml:space="preserve"> adequate supply during future drought years.</w:t>
       </w:r>
     </w:p>
     <w:p>
@@ -293,6 +299,9 @@
         <w:keepNext/>
       </w:pPr>
       <w:r>
+        <w:rPr>
+          <w:noProof/>
+        </w:rPr>
         <w:lastRenderedPageBreak/>
         <w:drawing>
           <wp:inline distT="0" distB="0" distL="0" distR="0" wp14:anchorId="13CAF361" wp14:editId="6C9880F0">
@@ -331,11 +340,9 @@
       <w:r>
         <w:fldChar w:fldCharType="separate"/>
       </w:r>
-      <w:proofErr w:type="gramStart"/>
       <w:r>
         <w:t>1</w:t>
       </w:r>
-      <w:proofErr w:type="gramEnd"/>
       <w:r>
         <w:fldChar w:fldCharType="end"/>
       </w:r>
@@ -345,18 +352,16 @@
     </w:p>
     <w:p>
       <w:r>
+        <w:t>2006 regulation changes (2006 Bay-Delta Plan) negatively impacted deliveries to SoCal from 2008 and on.</w:t>
+      </w:r>
+      <w:r>
+        <w:t xml:space="preserve"> </w:t>
+      </w:r>
+      <w:r>
         <w:t xml:space="preserve">By dividing the SWP deliveries to pre 2008 and post 2008 deliveries, </w:t>
       </w:r>
       <w:r>
-        <w:t xml:space="preserve">a noticeable decrease in SWP deliveries </w:t>
-      </w:r>
-      <w:proofErr w:type="gramStart"/>
-      <w:r>
-        <w:t>is observed</w:t>
-      </w:r>
-      <w:proofErr w:type="gramEnd"/>
-      <w:r>
-        <w:t>. Pre</w:t>
+        <w:t>a noticeable decrease in SWP deliveries is observed. Pre</w:t>
       </w:r>
       <w:r>
         <w:t>-</w:t>
@@ -386,76 +391,40 @@
         <w:t>have not exceeded</w:t>
       </w:r>
       <w:r>
+        <w:t xml:space="preserve"> </w:t>
+      </w:r>
+      <w:r>
         <w:t xml:space="preserve">1300maf. </w:t>
       </w:r>
       <w:r>
-        <w:t xml:space="preserve">Furthermore, no improvement in correlation </w:t>
-      </w:r>
-      <w:proofErr w:type="gramStart"/>
-      <w:r>
-        <w:t>is observed</w:t>
-      </w:r>
-      <w:proofErr w:type="gramEnd"/>
-      <w:r>
-        <w:t xml:space="preserve"> (Figure 2).</w:t>
+        <w:t>Furthermore, no improvement in correlation is observed (Figure 2).</w:t>
       </w:r>
     </w:p>
     <w:p>
       <w:r>
-        <w:drawing>
-          <wp:anchor distT="0" distB="0" distL="114300" distR="114300" simplePos="0" relativeHeight="251658240" behindDoc="0" locked="0" layoutInCell="1" allowOverlap="1" wp14:anchorId="5CC7DE7B" wp14:editId="1293AF5E">
-            <wp:simplePos x="0" y="0"/>
-            <wp:positionH relativeFrom="page">
-              <wp:posOffset>3981450</wp:posOffset>
-            </wp:positionH>
-            <wp:positionV relativeFrom="paragraph">
-              <wp:posOffset>314960</wp:posOffset>
-            </wp:positionV>
-            <wp:extent cx="3646610" cy="1885561"/>
-            <wp:effectExtent l="0" t="0" r="11430" b="635"/>
-            <wp:wrapSquare wrapText="bothSides"/>
-            <wp:docPr id="1729263831" name="Chart 2">
-              <a:extLst xmlns:a="http://schemas.openxmlformats.org/drawingml/2006/main">
-                <a:ext uri="{FF2B5EF4-FFF2-40B4-BE49-F238E27FC236}">
-                  <a16:creationId xmlns:a16="http://schemas.microsoft.com/office/drawing/2014/main" id="{71FDF2DC-C2D2-4768-BA43-0215DFF9050F}"/>
-                </a:ext>
-              </a:extLst>
-            </wp:docPr>
-            <wp:cNvGraphicFramePr/>
-            <a:graphic xmlns:a="http://schemas.openxmlformats.org/drawingml/2006/main">
-              <a:graphicData uri="http://schemas.openxmlformats.org/drawingml/2006/chart">
-                <c:chart xmlns:c="http://schemas.openxmlformats.org/drawingml/2006/chart" xmlns:r="http://schemas.openxmlformats.org/officeDocument/2006/relationships" r:id="rId8"/>
-              </a:graphicData>
-            </a:graphic>
-            <wp14:sizeRelH relativeFrom="margin">
-              <wp14:pctWidth>0</wp14:pctWidth>
-            </wp14:sizeRelH>
-            <wp14:sizeRelV relativeFrom="margin">
-              <wp14:pctHeight>0</wp14:pctHeight>
-            </wp14:sizeRelV>
-          </wp:anchor>
-        </w:drawing>
-      </w:r>
-      <w:r>
+        <w:rPr>
+          <w:noProof/>
+        </w:rPr>
         <mc:AlternateContent>
           <mc:Choice Requires="wps">
             <w:drawing>
-              <wp:anchor distT="0" distB="0" distL="114300" distR="114300" simplePos="0" relativeHeight="251661312" behindDoc="1" locked="0" layoutInCell="1" allowOverlap="1" wp14:anchorId="185F6A76" wp14:editId="1BDC8DB1">
+              <wp:anchor distT="0" distB="0" distL="114300" distR="114300" simplePos="0" relativeHeight="251661312" behindDoc="1" locked="0" layoutInCell="1" allowOverlap="1" wp14:anchorId="185F6A76" wp14:editId="0977CF75">
                 <wp:simplePos x="0" y="0"/>
                 <wp:positionH relativeFrom="column">
                   <wp:posOffset>-514350</wp:posOffset>
                 </wp:positionH>
                 <wp:positionV relativeFrom="paragraph">
-                  <wp:posOffset>2239010</wp:posOffset>
+                  <wp:posOffset>2242820</wp:posOffset>
                 </wp:positionV>
-                <wp:extent cx="3600450" cy="635"/>
-                <wp:effectExtent l="0" t="0" r="0" b="0"/>
+                <wp:extent cx="7227570" cy="276225"/>
+                <wp:effectExtent l="0" t="0" r="0" b="9525"/>
                 <wp:wrapTight wrapText="bothSides">
                   <wp:wrapPolygon edited="0">
                     <wp:start x="0" y="0"/>
-                    <wp:lineTo x="0" y="21600"/>
-                    <wp:lineTo x="21600" y="21600"/>
-                    <wp:lineTo x="21600" y="0"/>
+                    <wp:lineTo x="0" y="20855"/>
+                    <wp:lineTo x="21520" y="20855"/>
+                    <wp:lineTo x="21520" y="0"/>
+                    <wp:lineTo x="0" y="0"/>
                   </wp:wrapPolygon>
                 </wp:wrapTight>
                 <wp:docPr id="1065467329" name="Text Box 1"/>
@@ -467,7 +436,7 @@
                       <wps:spPr>
                         <a:xfrm>
                           <a:off x="0" y="0"/>
-                          <a:ext cx="3600450" cy="635"/>
+                          <a:ext cx="7227570" cy="276225"/>
                         </a:xfrm>
                         <a:prstGeom prst="rect">
                           <a:avLst/>
@@ -513,11 +482,17 @@
                         <a:prstTxWarp prst="textNoShape">
                           <a:avLst/>
                         </a:prstTxWarp>
-                        <a:spAutoFit/>
+                        <a:noAutofit/>
                       </wps:bodyPr>
                     </wps:wsp>
                   </a:graphicData>
                 </a:graphic>
+                <wp14:sizeRelH relativeFrom="margin">
+                  <wp14:pctWidth>0</wp14:pctWidth>
+                </wp14:sizeRelH>
+                <wp14:sizeRelV relativeFrom="margin">
+                  <wp14:pctHeight>0</wp14:pctHeight>
+                </wp14:sizeRelV>
               </wp:anchor>
             </w:drawing>
           </mc:Choice>
@@ -527,8 +502,8 @@
                 <v:stroke joinstyle="miter"/>
                 <v:path gradientshapeok="t" o:connecttype="rect"/>
               </v:shapetype>
-              <v:shape id="Text Box 1" o:spid="_x0000_s1026" type="#_x0000_t202" style="position:absolute;margin-left:-40.5pt;margin-top:176.3pt;width:283.5pt;height:.05pt;z-index:-251655168;visibility:visible;mso-wrap-style:square;mso-wrap-distance-left:9pt;mso-wrap-distance-top:0;mso-wrap-distance-right:9pt;mso-wrap-distance-bottom:0;mso-position-horizontal:absolute;mso-position-horizontal-relative:text;mso-position-vertical:absolute;mso-position-vertical-relative:text;v-text-anchor:top" o:gfxdata="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" stroked="f">
-                <v:textbox style="mso-fit-shape-to-text:t" inset="0,0,0,0">
+              <v:shape id="Text Box 1" o:spid="_x0000_s1026" type="#_x0000_t202" style="position:absolute;margin-left:-40.5pt;margin-top:176.6pt;width:569.1pt;height:21.75pt;z-index:-251655168;visibility:visible;mso-wrap-style:square;mso-width-percent:0;mso-height-percent:0;mso-wrap-distance-left:9pt;mso-wrap-distance-top:0;mso-wrap-distance-right:9pt;mso-wrap-distance-bottom:0;mso-position-horizontal:absolute;mso-position-horizontal-relative:text;mso-position-vertical:absolute;mso-position-vertical-relative:text;mso-width-percent:0;mso-height-percent:0;mso-width-relative:margin;mso-height-relative:margin;v-text-anchor:top" o:gfxdata="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" stroked="f">
+                <v:textbox inset="0,0,0,0">
                   <w:txbxContent>
                     <w:p>
                       <w:pPr>
@@ -565,6 +540,47 @@
         </mc:AlternateContent>
       </w:r>
       <w:r>
+        <w:rPr>
+          <w:noProof/>
+        </w:rPr>
+        <w:drawing>
+          <wp:anchor distT="0" distB="0" distL="114300" distR="114300" simplePos="0" relativeHeight="251658240" behindDoc="0" locked="0" layoutInCell="1" allowOverlap="1" wp14:anchorId="5CC7DE7B" wp14:editId="5D148CF2">
+            <wp:simplePos x="0" y="0"/>
+            <wp:positionH relativeFrom="page">
+              <wp:posOffset>3981450</wp:posOffset>
+            </wp:positionH>
+            <wp:positionV relativeFrom="paragraph">
+              <wp:posOffset>314960</wp:posOffset>
+            </wp:positionV>
+            <wp:extent cx="3646610" cy="1885561"/>
+            <wp:effectExtent l="0" t="0" r="11430" b="635"/>
+            <wp:wrapSquare wrapText="bothSides"/>
+            <wp:docPr id="1729263831" name="Chart 2">
+              <a:extLst xmlns:a="http://schemas.openxmlformats.org/drawingml/2006/main">
+                <a:ext uri="{FF2B5EF4-FFF2-40B4-BE49-F238E27FC236}">
+                  <a16:creationId xmlns:a16="http://schemas.microsoft.com/office/drawing/2014/main" id="{71FDF2DC-C2D2-4768-BA43-0215DFF9050F}"/>
+                </a:ext>
+              </a:extLst>
+            </wp:docPr>
+            <wp:cNvGraphicFramePr/>
+            <a:graphic xmlns:a="http://schemas.openxmlformats.org/drawingml/2006/main">
+              <a:graphicData uri="http://schemas.openxmlformats.org/drawingml/2006/chart">
+                <c:chart xmlns:c="http://schemas.openxmlformats.org/drawingml/2006/chart" xmlns:r="http://schemas.openxmlformats.org/officeDocument/2006/relationships" r:id="rId8"/>
+              </a:graphicData>
+            </a:graphic>
+            <wp14:sizeRelH relativeFrom="margin">
+              <wp14:pctWidth>0</wp14:pctWidth>
+            </wp14:sizeRelH>
+            <wp14:sizeRelV relativeFrom="margin">
+              <wp14:pctHeight>0</wp14:pctHeight>
+            </wp14:sizeRelV>
+          </wp:anchor>
+        </w:drawing>
+      </w:r>
+      <w:r>
+        <w:rPr>
+          <w:noProof/>
+        </w:rPr>
         <w:drawing>
           <wp:anchor distT="0" distB="0" distL="114300" distR="114300" simplePos="0" relativeHeight="251659264" behindDoc="1" locked="0" layoutInCell="1" allowOverlap="1" wp14:anchorId="5023D62B" wp14:editId="6D320631">
             <wp:simplePos x="0" y="0"/>
@@ -635,32 +651,76 @@
     </w:p>
     <w:p>
       <w:r>
-        <w:t xml:space="preserve">DWR published percent allocation for </w:t>
+        <w:t xml:space="preserve">Write more about SWP allocations. About how it was divided into </w:t>
+      </w:r>
+      <w:proofErr w:type="gramStart"/>
+      <w:r>
+        <w:t>ag</w:t>
+      </w:r>
+      <w:proofErr w:type="gramEnd"/>
+      <w:r>
+        <w:t xml:space="preserve"> and </w:t>
       </w:r>
       <w:proofErr w:type="spellStart"/>
       <w:r>
-        <w:t>swp</w:t>
+        <w:t>ub</w:t>
       </w:r>
       <w:proofErr w:type="spellEnd"/>
       <w:r>
-        <w:t xml:space="preserve"> contractors at the beginning of each water year based on availability of supply in the delta. Initial allocations are conservative and </w:t>
-      </w:r>
-      <w:proofErr w:type="gramStart"/>
-      <w:r>
-        <w:t>generally through</w:t>
-      </w:r>
-      <w:proofErr w:type="gramEnd"/>
-      <w:r>
-        <w:t xml:space="preserve"> the year allocations increase.</w:t>
+        <w:t xml:space="preserve"> before</w:t>
+      </w:r>
+      <w:r>
+        <w:t>.</w:t>
       </w:r>
     </w:p>
     <w:p>
       <w:r>
-        <w:t>The figure below shows the allocation percentages by the end of each water year.</w:t>
+        <w:t>DWR publishe</w:t>
+      </w:r>
+      <w:r>
+        <w:t>s</w:t>
+      </w:r>
+      <w:r>
+        <w:t xml:space="preserve"> </w:t>
+      </w:r>
+      <w:r>
+        <w:t>a percent</w:t>
+      </w:r>
+      <w:r>
+        <w:t xml:space="preserve"> allocation for </w:t>
+      </w:r>
+      <w:r>
+        <w:t>SWP</w:t>
+      </w:r>
+      <w:r>
+        <w:t xml:space="preserve"> contractors at the beginning of each water year based on availability of supply in the delta. Initial allocations are conservative and generally allocations increase</w:t>
+      </w:r>
+      <w:r>
+        <w:t xml:space="preserve"> </w:t>
+      </w:r>
+      <w:r>
+        <w:t>through</w:t>
+      </w:r>
+      <w:r>
+        <w:t xml:space="preserve">out the </w:t>
+      </w:r>
+      <w:r>
+        <w:t>year</w:t>
+      </w:r>
+      <w:r>
+        <w:t>.</w:t>
       </w:r>
     </w:p>
     <w:p>
       <w:r>
+        <w:t>The figure below shows the allocation percentages by the end of each water year.</w:t>
+      </w:r>
+    </w:p>
+    <w:p>
+      <w:r>
+        <w:rPr>
+          <w:noProof/>
+        </w:rPr>
         <w:drawing>
           <wp:inline distT="0" distB="0" distL="0" distR="0" wp14:anchorId="70AFC174" wp14:editId="1A94CA01">
             <wp:extent cx="4572000" cy="2743200"/>
@@ -684,21 +744,17 @@
     </w:p>
     <w:p>
       <w:r>
-        <w:t xml:space="preserve">SWDI delta can </w:t>
-      </w:r>
-      <w:proofErr w:type="gramStart"/>
-      <w:r>
-        <w:t>be used</w:t>
-      </w:r>
-      <w:proofErr w:type="gramEnd"/>
-      <w:r>
-        <w:t xml:space="preserve"> to determine this </w:t>
-      </w:r>
-      <w:proofErr w:type="spellStart"/>
-      <w:r>
-        <w:t>swp</w:t>
-      </w:r>
-      <w:proofErr w:type="spellEnd"/>
+        <w:t xml:space="preserve">SWDI delta </w:t>
+      </w:r>
+      <w:r>
+        <w:t>is used to</w:t>
+      </w:r>
+      <w:r>
+        <w:t xml:space="preserve"> determine </w:t>
+      </w:r>
+      <w:r>
+        <w:t>SWP</w:t>
+      </w:r>
       <w:r>
         <w:t xml:space="preserve"> allocations</w:t>
       </w:r>
@@ -712,7 +768,13 @@
         <w:t>The correlation between the a</w:t>
       </w:r>
       <w:r>
-        <w:t xml:space="preserve">verage current year SWDI </w:t>
+        <w:t xml:space="preserve">verage </w:t>
+      </w:r>
+      <w:r>
+        <w:t>calendar</w:t>
+      </w:r>
+      <w:r>
+        <w:t xml:space="preserve"> year SWDI </w:t>
       </w:r>
       <w:r>
         <w:t>and the</w:t>
@@ -721,40 +783,23 @@
         <w:t xml:space="preserve"> annual allocation (final allocation at the end of each year</w:t>
       </w:r>
       <w:r>
-        <w:t>) is r2=0.7467. This score is higher than the a</w:t>
-      </w:r>
-      <w:r>
-        <w:t xml:space="preserve">verage </w:t>
-      </w:r>
-      <w:r>
-        <w:t>water</w:t>
-      </w:r>
-      <w:r>
-        <w:t xml:space="preserve"> year SWDI</w:t>
-      </w:r>
-      <w:r>
-        <w:t xml:space="preserve"> (r2=0.6939) and </w:t>
-      </w:r>
-      <w:r>
-        <w:t xml:space="preserve">the correlation with the SWDI at the time the allocation </w:t>
-      </w:r>
-      <w:proofErr w:type="gramStart"/>
-      <w:r>
-        <w:t>is published</w:t>
-      </w:r>
-      <w:proofErr w:type="gramEnd"/>
-      <w:r>
-        <w:t xml:space="preserve"> (r2=0.7025) as shown in figure below.</w:t>
+        <w:t>) is r2=0.</w:t>
+      </w:r>
+      <w:r>
+        <w:t>7594</w:t>
+      </w:r>
+      <w:r>
+        <w:t>. This score is higher than the average water year SWDI (r2=0.6939) and the correlation with the SWDI at the time the allocation is published (r2=0.7025) as shown in figure below.</w:t>
       </w:r>
     </w:p>
     <w:p/>
     <w:p>
       <w:r>
         <w:drawing>
-          <wp:inline distT="0" distB="0" distL="0" distR="0" wp14:anchorId="0F077E45" wp14:editId="44E33D76">
-            <wp:extent cx="6646442" cy="1381125"/>
-            <wp:effectExtent l="0" t="0" r="2540" b="0"/>
-            <wp:docPr id="107938092" name="Picture 1" descr="A graph with blue dots and a dotted line&#10;&#10;Description automatically generated"/>
+          <wp:inline distT="0" distB="0" distL="0" distR="0" wp14:anchorId="3D0ACCAA" wp14:editId="68318C3E">
+            <wp:extent cx="5943600" cy="1178560"/>
+            <wp:effectExtent l="0" t="0" r="0" b="2540"/>
+            <wp:docPr id="1527409029" name="Picture 1" descr="A graph with blue dots and a line&#10;&#10;Description automatically generated"/>
             <wp:cNvGraphicFramePr>
               <a:graphicFrameLocks xmlns:a="http://schemas.openxmlformats.org/drawingml/2006/main" noChangeAspect="1"/>
             </wp:cNvGraphicFramePr>
@@ -762,7 +807,7 @@
               <a:graphicData uri="http://schemas.openxmlformats.org/drawingml/2006/picture">
                 <pic:pic xmlns:pic="http://schemas.openxmlformats.org/drawingml/2006/picture">
                   <pic:nvPicPr>
-                    <pic:cNvPr id="107938092" name="Picture 1" descr="A graph with blue dots and a dotted line&#10;&#10;Description automatically generated"/>
+                    <pic:cNvPr id="1527409029" name="Picture 1" descr="A graph with blue dots and a line&#10;&#10;Description automatically generated"/>
                     <pic:cNvPicPr/>
                   </pic:nvPicPr>
                   <pic:blipFill>
@@ -774,7 +819,7 @@
                   <pic:spPr>
                     <a:xfrm>
                       <a:off x="0" y="0"/>
-                      <a:ext cx="6648732" cy="1381601"/>
+                      <a:ext cx="5943600" cy="1178560"/>
                     </a:xfrm>
                     <a:prstGeom prst="rect">
                       <a:avLst/>
@@ -803,32 +848,19 @@
       </w:pPr>
       <w:r>
         <w:lastRenderedPageBreak/>
-        <w:t xml:space="preserve">B132-19 </w:t>
-      </w:r>
-      <w:proofErr w:type="gramStart"/>
-      <w:r>
-        <w:t>report</w:t>
-      </w:r>
-      <w:proofErr w:type="gramEnd"/>
-      <w:r>
-        <w:t xml:space="preserve"> </w:t>
+        <w:t xml:space="preserve">B132-19 report </w:t>
       </w:r>
     </w:p>
     <w:p>
       <w:r>
-        <w:t xml:space="preserve">(just recently b132-20 </w:t>
-      </w:r>
-      <w:proofErr w:type="gramStart"/>
-      <w:r>
-        <w:t>was released</w:t>
-      </w:r>
-      <w:proofErr w:type="gramEnd"/>
-      <w:r>
-        <w:t>)</w:t>
+        <w:t>(just recently b132-20 was released)</w:t>
       </w:r>
     </w:p>
     <w:p>
       <w:r>
+        <w:rPr>
+          <w:noProof/>
+        </w:rPr>
         <w:drawing>
           <wp:inline distT="0" distB="0" distL="0" distR="0" wp14:anchorId="4B0E7E6D" wp14:editId="3C2FF377">
             <wp:extent cx="3562875" cy="4276725"/>
@@ -877,27 +909,7 @@
         <w:t xml:space="preserve">. </w:t>
       </w:r>
       <w:r>
-        <w:t xml:space="preserve">Full reports of the State Water Project for each </w:t>
-      </w:r>
-      <w:r>
-        <w:t>calendar</w:t>
-      </w:r>
-      <w:r>
-        <w:t xml:space="preserve"> year </w:t>
-      </w:r>
-      <w:proofErr w:type="gramStart"/>
-      <w:r>
-        <w:t>are released</w:t>
-      </w:r>
-      <w:proofErr w:type="gramEnd"/>
-      <w:r>
-        <w:t xml:space="preserve"> after a few years. For example, the full report for</w:t>
-      </w:r>
-      <w:r>
-        <w:t>:</w:t>
-      </w:r>
-      <w:r>
-        <w:t xml:space="preserve"> </w:t>
+        <w:t xml:space="preserve">Full reports of the State Water Project for each calendar year are released after a few years. For example, the full report for: </w:t>
       </w:r>
     </w:p>
     <w:p>
@@ -909,13 +921,8 @@
         </w:numPr>
       </w:pPr>
       <w:r>
-        <w:t xml:space="preserve">B132-2019 was released in </w:t>
-      </w:r>
-      <w:proofErr w:type="gramStart"/>
-      <w:r>
-        <w:t>2022</w:t>
-      </w:r>
-      <w:proofErr w:type="gramEnd"/>
+        <w:t>B132-2019 was released in 2022</w:t>
+      </w:r>
     </w:p>
     <w:p>
       <w:pPr>
@@ -926,15 +933,7 @@
         </w:numPr>
       </w:pPr>
       <w:r>
-        <w:t xml:space="preserve">B132-2018 was released in </w:t>
-      </w:r>
-      <w:proofErr w:type="gramStart"/>
-      <w:r>
-        <w:t>2021</w:t>
-      </w:r>
-      <w:proofErr w:type="gramEnd"/>
-      <w:r>
-        <w:t xml:space="preserve"> </w:t>
+        <w:t xml:space="preserve">B132-2018 was released in 2021 </w:t>
       </w:r>
     </w:p>
     <w:p>
@@ -946,13 +945,8 @@
         </w:numPr>
       </w:pPr>
       <w:r>
-        <w:t xml:space="preserve">B132-2017 was released in </w:t>
-      </w:r>
-      <w:proofErr w:type="gramStart"/>
-      <w:r>
-        <w:t>2019</w:t>
-      </w:r>
-      <w:proofErr w:type="gramEnd"/>
+        <w:t>B132-2017 was released in 2019</w:t>
+      </w:r>
     </w:p>
     <w:p>
       <w:pPr>
@@ -963,25 +957,12 @@
         </w:numPr>
       </w:pPr>
       <w:r>
-        <w:t xml:space="preserve">B132- 2016 was released in </w:t>
-      </w:r>
-      <w:proofErr w:type="gramStart"/>
-      <w:r>
-        <w:t>2017</w:t>
-      </w:r>
-      <w:proofErr w:type="gramEnd"/>
+        <w:t>B132- 2016 was released in 2017</w:t>
+      </w:r>
     </w:p>
     <w:p>
       <w:r>
-        <w:t xml:space="preserve">Up until the release of the full report, appendices </w:t>
-      </w:r>
-      <w:proofErr w:type="gramStart"/>
-      <w:r>
-        <w:t>are provided</w:t>
-      </w:r>
-      <w:proofErr w:type="gramEnd"/>
-      <w:r>
-        <w:t xml:space="preserve"> annually.</w:t>
+        <w:t>Up until the release of the full report, appendices are provided annually.</w:t>
       </w:r>
     </w:p>
     <w:p>
@@ -998,10 +979,7 @@
         </w:numPr>
       </w:pPr>
       <w:r>
-        <w:t xml:space="preserve">Table B-4: </w:t>
-      </w:r>
-      <w:r>
-        <w:t>Maximum Contractual Table A Amounts</w:t>
+        <w:t>Table B-4: Maximum Contractual Table A Amounts</w:t>
       </w:r>
     </w:p>
     <w:p>
@@ -1013,25 +991,14 @@
         </w:numPr>
       </w:pPr>
       <w:r>
-        <w:t xml:space="preserve">Table B-5A: </w:t>
-      </w:r>
-      <w:r>
-        <w:t>Annual Water Quantities Delivered from Each Aqueduct Reach to Each Contractor</w:t>
+        <w:t>Table B-5A: Annual Water Quantities Delivered from Each Aqueduct Reach to Each Contractor</w:t>
       </w:r>
     </w:p>
     <w:p>
       <w:r>
         <w:lastRenderedPageBreak/>
-        <w:t xml:space="preserve">This </w:t>
-      </w:r>
-      <w:r>
-        <w:t xml:space="preserve">shows amounts of actual allocated water quantities delivered from each aqueduct reach to each SWP </w:t>
-      </w:r>
-      <w:proofErr w:type="gramStart"/>
-      <w:r>
-        <w:t>contractor</w:t>
-      </w:r>
-      <w:proofErr w:type="gramEnd"/>
+        <w:t>This shows amounts of actual allocated water quantities delivered from each aqueduct reach to each SWP contractor</w:t>
+      </w:r>
     </w:p>
     <w:p>
       <w:r>
@@ -1059,18 +1026,12 @@
         </w:numPr>
       </w:pPr>
       <w:r>
-        <w:t xml:space="preserve">Table B-5B: </w:t>
-      </w:r>
-      <w:r>
-        <w:t>Annual Water Quantities Delivered to Each Contractor</w:t>
+        <w:t>Table B-5B: Annual Water Quantities Delivered to Each Contractor</w:t>
       </w:r>
     </w:p>
     <w:p>
       <w:r>
-        <w:t xml:space="preserve">This </w:t>
-      </w:r>
-      <w:r>
-        <w:t>presents a summary of actual and projected annual allocated water quantities for each SWP water contractor. The quantities also include amounts of non-project water and surplus water delivered prior to May 1, 1973, and actual deliveries of Article 21 water in 1994 and thereafter.</w:t>
+        <w:t>This presents a summary of actual and projected annual allocated water quantities for each SWP water contractor. The quantities also include amounts of non-project water and surplus water delivered prior to May 1, 1973, and actual deliveries of Article 21 water in 1994 and thereafter.</w:t>
       </w:r>
     </w:p>
     <w:p>
@@ -1082,10 +1043,7 @@
         </w:numPr>
       </w:pPr>
       <w:r>
-        <w:t xml:space="preserve">Table B-6: </w:t>
-      </w:r>
-      <w:r>
-        <w:t>Annual Water Quantities Conveyed through Each Pumping and Power Recovery Plant of Project Transportation Facilities</w:t>
+        <w:t>Table B-6: Annual Water Quantities Conveyed through Each Pumping and Power Recovery Plant of Project Transportation Facilities</w:t>
       </w:r>
       <w:r>
         <w:t>.</w:t>
@@ -1093,18 +1051,7 @@
     </w:p>
     <w:p>
       <w:r>
-        <w:t xml:space="preserve">This </w:t>
-      </w:r>
-      <w:r>
-        <w:t xml:space="preserve">summarizes the annual allocated water quantities conveyed or to </w:t>
-      </w:r>
-      <w:proofErr w:type="gramStart"/>
-      <w:r>
-        <w:t>be conveyed</w:t>
-      </w:r>
-      <w:proofErr w:type="gramEnd"/>
-      <w:r>
-        <w:t xml:space="preserve"> through each aqueduct pumping plant or power plant</w:t>
+        <w:t>This summarizes the annual allocated water quantities conveyed or to be conveyed through each aqueduct pumping plant or power plant</w:t>
       </w:r>
       <w:r>
         <w:t>.</w:t>
@@ -1127,13 +1074,7 @@
         </w:numPr>
       </w:pPr>
       <w:r>
-        <w:t>Table 8-1</w:t>
-      </w:r>
-      <w:r>
-        <w:t xml:space="preserve">: </w:t>
-      </w:r>
-      <w:r>
-        <w:t xml:space="preserve">Storage of Water Outside SWP Contractor Service Areas in 2018 </w:t>
+        <w:t xml:space="preserve">Table 8-1: Storage of Water Outside SWP Contractor Service Areas in 2018 </w:t>
       </w:r>
     </w:p>
     <w:p>
@@ -1169,15 +1110,7 @@
         </w:numPr>
       </w:pPr>
       <w:r>
-        <w:t xml:space="preserve">Table 8-7 Total Amounts of Water Delivered in 2018, by </w:t>
-      </w:r>
-      <w:proofErr w:type="gramStart"/>
-      <w:r>
-        <w:t>Month</w:t>
-      </w:r>
-      <w:proofErr w:type="gramEnd"/>
-      <w:r>
-        <w:t xml:space="preserve"> </w:t>
+        <w:t xml:space="preserve">Table 8-7 Total Amounts of Water Delivered in 2018, by Month </w:t>
       </w:r>
     </w:p>
     <w:p>
@@ -1240,15 +1173,7 @@
     </w:p>
     <w:p>
       <w:r>
-        <w:t xml:space="preserve">The methodologies used to calculate various components are based on cumulative charges from the Delta through facilities conveying water to a specific repayment reach. When water is introduced to the SWP downstream of the Delta, SWP </w:t>
-      </w:r>
-      <w:proofErr w:type="gramStart"/>
-      <w:r>
-        <w:t>water</w:t>
-      </w:r>
-      <w:proofErr w:type="gramEnd"/>
-      <w:r>
-        <w:t xml:space="preserve"> </w:t>
+        <w:t xml:space="preserve">The methodologies used to calculate various components are based on cumulative charges from the Delta through facilities conveying water to a specific repayment reach. When water is introduced to the SWP downstream of the Delta, SWP water </w:t>
       </w:r>
     </w:p>
     <w:p>
@@ -1269,13 +1194,7 @@
         <w:t xml:space="preserve">SWP Water. </w:t>
       </w:r>
       <w:r>
-        <w:t>as defined in the SWP Water Supply Contracts, includes Article 21 water, carryover Table A water, current year Table A amounts, transfer and exchange of Table A water, and Turn</w:t>
-      </w:r>
-      <w:r>
-        <w:t xml:space="preserve"> </w:t>
-      </w:r>
-      <w:r>
-        <w:t>Back Pools A and B. Detailed information concerning those conveyances for 2018 is found under the “Miscellaneous Agreements with SWP Contractors” section in this chapter’s preceding pages or is listed below.</w:t>
+        <w:t>as defined in the SWP Water Supply Contracts, includes Article 21 water, carryover Table A water, current year Table A amounts, transfer and exchange of Table A water, and Turn Back Pools A and B. Detailed information concerning those conveyances for 2018 is found under the “Miscellaneous Agreements with SWP Contractors” section in this chapter’s preceding pages or is listed below.</w:t>
       </w:r>
     </w:p>
     <w:p>
@@ -1336,14 +1255,12 @@
       <w:r>
         <w:t xml:space="preserve"> data is only available through water data portfolios. </w:t>
       </w:r>
-      <w:proofErr w:type="gramStart"/>
       <w:r>
         <w:t>We</w:t>
       </w:r>
       <w:r>
         <w:t>’ve</w:t>
       </w:r>
-      <w:proofErr w:type="gramEnd"/>
       <w:r>
         <w:t xml:space="preserve"> tr</w:t>
       </w:r>
@@ -1377,15 +1294,7 @@
     </w:p>
     <w:p>
       <w:r>
-        <w:t xml:space="preserve">Moderate correlation </w:t>
-      </w:r>
-      <w:proofErr w:type="gramStart"/>
-      <w:r>
-        <w:t>is observed</w:t>
-      </w:r>
-      <w:proofErr w:type="gramEnd"/>
-      <w:r>
-        <w:t xml:space="preserve"> between the pumping intensity indicator (annual changes in groundwater elevations) and groundwater deliveries (r2=0.5765). No correlation exists between surface deliveries (</w:t>
+        <w:t>Moderate correlation is observed between the pumping intensity indicator (annual changes in groundwater elevations) and groundwater deliveries (r2=0.5765). No correlation exists between surface deliveries (</w:t>
       </w:r>
       <w:proofErr w:type="spellStart"/>
       <w:r>
@@ -1393,19 +1302,7 @@
       </w:r>
       <w:proofErr w:type="spellEnd"/>
       <w:r>
-        <w:t xml:space="preserve">) and </w:t>
-      </w:r>
-      <w:r>
-        <w:t>groundwater deliveries (r2=0.</w:t>
-      </w:r>
-      <w:r>
-        <w:t>0024</w:t>
-      </w:r>
-      <w:r>
-        <w:t>)</w:t>
-      </w:r>
-      <w:r>
-        <w:t xml:space="preserve">. Figures for both </w:t>
+        <w:t xml:space="preserve">) and groundwater deliveries (r2=0.0024). Figures for both </w:t>
       </w:r>
       <w:r>
         <w:t>are</w:t>
@@ -1512,22 +1409,13 @@
         <w:t>the Sierra Nevada mountains.</w:t>
       </w:r>
       <w:r>
-        <w:t xml:space="preserve"> </w:t>
-      </w:r>
-      <w:r>
-        <w:t>E</w:t>
+        <w:t xml:space="preserve"> E</w:t>
       </w:r>
       <w:r>
         <w:t>nvironmental regulations implemented in the 1980s</w:t>
       </w:r>
       <w:r>
-        <w:t xml:space="preserve"> for Mono Lake </w:t>
-      </w:r>
-      <w:r>
-        <w:t>have</w:t>
-      </w:r>
-      <w:r>
-        <w:t xml:space="preserve"> led to significant reductions in water diversions which</w:t>
+        <w:t xml:space="preserve"> for Mono Lake have led to significant reductions in water diversions which</w:t>
       </w:r>
       <w:r>
         <w:t xml:space="preserve"> </w:t>
@@ -1565,15 +1453,7 @@
         <w:t xml:space="preserve"> will be utilizing SWDI South Lahontan indicator to predict the LA aqueduct</w:t>
       </w:r>
       <w:r>
-        <w:t xml:space="preserve"> supply because </w:t>
-      </w:r>
-      <w:proofErr w:type="gramStart"/>
-      <w:r>
-        <w:t>it’s</w:t>
-      </w:r>
-      <w:proofErr w:type="gramEnd"/>
-      <w:r>
-        <w:t xml:space="preserve"> located in the South Lahontan hydrologic region</w:t>
+        <w:t xml:space="preserve"> supply because it’s located in the South Lahontan hydrologic region</w:t>
       </w:r>
       <w:r>
         <w:t>.</w:t>
@@ -1666,27 +1546,13 @@
         <w:t>A similar</w:t>
       </w:r>
       <w:r>
-        <w:t xml:space="preserve"> high correlation </w:t>
-      </w:r>
-      <w:proofErr w:type="gramStart"/>
-      <w:r>
-        <w:t>is observed</w:t>
-      </w:r>
-      <w:proofErr w:type="gramEnd"/>
-      <w:r>
-        <w:t xml:space="preserve"> with SWDI delta (r2=0.8621); This could be because </w:t>
+        <w:t xml:space="preserve"> high correlation is observed with SWDI delta (r2=0.8621); This could be because </w:t>
       </w:r>
       <w:r>
         <w:t>both the Los Angeles Aqueduct and the State Water Project rely on hydrological conditions in the Sierra Nevada mountains for their water supply</w:t>
       </w:r>
       <w:r>
-        <w:t xml:space="preserve">. Whereas, </w:t>
-      </w:r>
-      <w:r>
-        <w:t>SWDI SC</w:t>
-      </w:r>
-      <w:r>
-        <w:t xml:space="preserve"> has l</w:t>
+        <w:t>. Whereas, SWDI SC has l</w:t>
       </w:r>
       <w:r>
         <w:t xml:space="preserve">ower correlation </w:t>
@@ -1751,13 +1617,7 @@
         <w:t xml:space="preserve"> </w:t>
       </w:r>
       <w:r>
-        <w:t xml:space="preserve">MWD </w:t>
-      </w:r>
-      <w:r>
-        <w:t xml:space="preserve">historic supply </w:t>
-      </w:r>
-      <w:r>
-        <w:t xml:space="preserve">dataset spans from </w:t>
+        <w:t xml:space="preserve">MWD historic supply dataset spans from </w:t>
       </w:r>
       <w:commentRangeStart w:id="0"/>
       <w:r>
@@ -1831,22 +1691,7 @@
     </w:p>
     <w:p>
       <w:r>
-        <w:t xml:space="preserve">SWDI SL indicator </w:t>
-      </w:r>
-      <w:r>
-        <w:t>(both for water year and calendar year)</w:t>
-      </w:r>
-      <w:r>
-        <w:t xml:space="preserve"> shows high correlation with MWD Aqueduct (</w:t>
-      </w:r>
-      <w:r>
-        <w:t>respectively</w:t>
-      </w:r>
-      <w:r>
-        <w:t xml:space="preserve">, </w:t>
-      </w:r>
-      <w:r>
-        <w:t>r2=</w:t>
+        <w:t>SWDI SL indicator (both for water year and calendar year) shows high correlation with MWD Aqueduct (respectively, r2=</w:t>
       </w:r>
       <w:r>
         <w:t>0.7979</w:t>
@@ -1933,6 +1778,9 @@
     </w:p>
     <w:p>
       <w:r>
+        <w:rPr>
+          <w:noProof/>
+        </w:rPr>
         <w:drawing>
           <wp:inline distT="0" distB="0" distL="0" distR="0" wp14:anchorId="585B9ACA" wp14:editId="3A3FD415">
             <wp:extent cx="5943600" cy="1476375"/>

--- a/SoCal Drought Indicators.docx
+++ b/SoCal Drought Indicators.docx
@@ -795,6 +795,9 @@
     <w:p/>
     <w:p>
       <w:r>
+        <w:rPr>
+          <w:noProof/>
+        </w:rPr>
         <w:drawing>
           <wp:inline distT="0" distB="0" distL="0" distR="0" wp14:anchorId="3D0ACCAA" wp14:editId="68318C3E">
             <wp:extent cx="5943600" cy="1178560"/>
@@ -1030,8 +1033,19 @@
       </w:r>
     </w:p>
     <w:p>
-      <w:r>
-        <w:t>This presents a summary of actual and projected annual allocated water quantities for each SWP water contractor. The quantities also include amounts of non-project water and surplus water delivered prior to May 1, 1973, and actual deliveries of Article 21 water in 1994 and thereafter.</w:t>
+      <w:pPr>
+        <w:rPr>
+          <w:u w:val="single"/>
+        </w:rPr>
+      </w:pPr>
+      <w:r>
+        <w:t xml:space="preserve">This presents a summary of actual and projected annual allocated water quantities for each SWP water contractor. </w:t>
+      </w:r>
+      <w:r>
+        <w:rPr>
+          <w:u w:val="single"/>
+        </w:rPr>
+        <w:t>The quantities also include amounts of non-project water and surplus water delivered prior to May 1, 1973, and actual deliveries of Article 21 water in 1994 and thereafter.</w:t>
       </w:r>
     </w:p>
     <w:p>
@@ -1208,11 +1222,9 @@
       <w:r>
         <w:t xml:space="preserve">In 2018, DWR used SWP facilities to convey non-SWP water </w:t>
       </w:r>
-      <w:proofErr w:type="gramStart"/>
-      <w:r>
-        <w:t>for</w:t>
-      </w:r>
-      <w:proofErr w:type="gramEnd"/>
+      <w:r>
+        <w:t>to</w:t>
+      </w:r>
       <w:r>
         <w:t xml:space="preserve"> various non</w:t>
       </w:r>
@@ -1223,6 +1235,47 @@
       <w:r>
         <w:t xml:space="preserve"> </w:t>
       </w:r>
+    </w:p>
+    <w:p>
+      <w:r>
+        <w:t>We know total deliveries to all SWP contractors from 1990s to 2022.</w:t>
+      </w:r>
+    </w:p>
+    <w:p>
+      <w:r>
+        <w:t xml:space="preserve">Correlating it </w:t>
+      </w:r>
+      <w:r>
+        <w:t>SWDI delta we get a relatively high r2 of 0.7922.</w:t>
+      </w:r>
+    </w:p>
+    <w:p>
+      <w:r>
+        <w:rPr>
+          <w:noProof/>
+        </w:rPr>
+        <w:drawing>
+          <wp:inline distT="0" distB="0" distL="0" distR="0" wp14:anchorId="031240DD" wp14:editId="015115A6">
+            <wp:extent cx="4543852" cy="2886075"/>
+            <wp:effectExtent l="0" t="0" r="9525" b="9525"/>
+            <wp:docPr id="1456010510" name="Chart 1">
+              <a:extLst xmlns:a="http://schemas.openxmlformats.org/drawingml/2006/main">
+                <a:ext uri="{FF2B5EF4-FFF2-40B4-BE49-F238E27FC236}">
+                  <a16:creationId xmlns:a16="http://schemas.microsoft.com/office/drawing/2014/main" id="{851AD0BD-CFF1-4DA5-95BA-91291FA4D153}"/>
+                </a:ext>
+              </a:extLst>
+            </wp:docPr>
+            <wp:cNvGraphicFramePr/>
+            <a:graphic xmlns:a="http://schemas.openxmlformats.org/drawingml/2006/main">
+              <a:graphicData uri="http://schemas.openxmlformats.org/drawingml/2006/chart">
+                <c:chart xmlns:c="http://schemas.openxmlformats.org/drawingml/2006/chart" xmlns:r="http://schemas.openxmlformats.org/officeDocument/2006/relationships" r:id="rId13"/>
+              </a:graphicData>
+            </a:graphic>
+          </wp:inline>
+        </w:drawing>
+      </w:r>
+    </w:p>
+    <w:p>
       <w:r>
         <w:br w:type="page"/>
       </w:r>
@@ -1330,7 +1383,7 @@
             <wp:cNvGraphicFramePr/>
             <a:graphic xmlns:a="http://schemas.openxmlformats.org/drawingml/2006/main">
               <a:graphicData uri="http://schemas.openxmlformats.org/drawingml/2006/chart">
-                <c:chart xmlns:c="http://schemas.openxmlformats.org/drawingml/2006/chart" xmlns:r="http://schemas.openxmlformats.org/officeDocument/2006/relationships" r:id="rId13"/>
+                <c:chart xmlns:c="http://schemas.openxmlformats.org/drawingml/2006/chart" xmlns:r="http://schemas.openxmlformats.org/officeDocument/2006/relationships" r:id="rId14"/>
               </a:graphicData>
             </a:graphic>
           </wp:inline>
@@ -1356,7 +1409,7 @@
             <wp:cNvGraphicFramePr/>
             <a:graphic xmlns:a="http://schemas.openxmlformats.org/drawingml/2006/main">
               <a:graphicData uri="http://schemas.openxmlformats.org/drawingml/2006/chart">
-                <c:chart xmlns:c="http://schemas.openxmlformats.org/drawingml/2006/chart" xmlns:r="http://schemas.openxmlformats.org/officeDocument/2006/relationships" r:id="rId14"/>
+                <c:chart xmlns:c="http://schemas.openxmlformats.org/drawingml/2006/chart" xmlns:r="http://schemas.openxmlformats.org/officeDocument/2006/relationships" r:id="rId15"/>
               </a:graphicData>
             </a:graphic>
           </wp:inline>
@@ -1494,7 +1547,7 @@
                     </pic:cNvPicPr>
                   </pic:nvPicPr>
                   <pic:blipFill>
-                    <a:blip r:embed="rId15">
+                    <a:blip r:embed="rId16">
                       <a:extLst>
                         <a:ext uri="{28A0092B-C50C-407E-A947-70E740481C1C}">
                           <a14:useLocalDpi xmlns:a14="http://schemas.microsoft.com/office/drawing/2010/main" val="0"/>
@@ -1540,7 +1593,13 @@
     </w:p>
     <w:p>
       <w:r>
-        <w:t xml:space="preserve">DWR’s import data is in water year and shows high correlation with SWDI SL (r2=0.8624) as shown in figure below. </w:t>
+        <w:t>DWR’s import data is in water year and shows high correlation with SWDI SL</w:t>
+      </w:r>
+      <w:r>
+        <w:t xml:space="preserve"> WY</w:t>
+      </w:r>
+      <w:r>
+        <w:t xml:space="preserve"> (r2=0.8624) as shown in figure below. </w:t>
       </w:r>
       <w:r>
         <w:t>A similar</w:t>
@@ -1592,7 +1651,7 @@
             <wp:cNvGraphicFramePr/>
             <a:graphic xmlns:a="http://schemas.openxmlformats.org/drawingml/2006/main">
               <a:graphicData uri="http://schemas.openxmlformats.org/drawingml/2006/chart">
-                <c:chart xmlns:c="http://schemas.openxmlformats.org/drawingml/2006/chart" xmlns:r="http://schemas.openxmlformats.org/officeDocument/2006/relationships" r:id="rId16"/>
+                <c:chart xmlns:c="http://schemas.openxmlformats.org/drawingml/2006/chart" xmlns:r="http://schemas.openxmlformats.org/officeDocument/2006/relationships" r:id="rId17"/>
               </a:graphicData>
             </a:graphic>
           </wp:inline>
@@ -1659,7 +1718,7 @@
             <wp:cNvGraphicFramePr/>
             <a:graphic xmlns:a="http://schemas.openxmlformats.org/drawingml/2006/main">
               <a:graphicData uri="http://schemas.openxmlformats.org/drawingml/2006/chart">
-                <c:chart xmlns:c="http://schemas.openxmlformats.org/drawingml/2006/chart" xmlns:r="http://schemas.openxmlformats.org/officeDocument/2006/relationships" r:id="rId21"/>
+                <c:chart xmlns:c="http://schemas.openxmlformats.org/drawingml/2006/chart" xmlns:r="http://schemas.openxmlformats.org/officeDocument/2006/relationships" r:id="rId22"/>
               </a:graphicData>
             </a:graphic>
           </wp:inline>
@@ -1720,7 +1779,7 @@
             <wp:cNvGraphicFramePr/>
             <a:graphic xmlns:a="http://schemas.openxmlformats.org/drawingml/2006/main">
               <a:graphicData uri="http://schemas.openxmlformats.org/drawingml/2006/chart">
-                <c:chart xmlns:c="http://schemas.openxmlformats.org/drawingml/2006/chart" xmlns:r="http://schemas.openxmlformats.org/officeDocument/2006/relationships" r:id="rId22"/>
+                <c:chart xmlns:c="http://schemas.openxmlformats.org/drawingml/2006/chart" xmlns:r="http://schemas.openxmlformats.org/officeDocument/2006/relationships" r:id="rId23"/>
               </a:graphicData>
             </a:graphic>
           </wp:inline>
@@ -1751,6 +1810,20 @@
       <w:r>
         <w:lastRenderedPageBreak/>
         <w:t>Colorado River</w:t>
+      </w:r>
+    </w:p>
+    <w:p>
+      <w:r>
+        <w:br w:type="page"/>
+      </w:r>
+    </w:p>
+    <w:p>
+      <w:pPr>
+        <w:pStyle w:val="Heading1"/>
+      </w:pPr>
+      <w:r>
+        <w:lastRenderedPageBreak/>
+        <w:t>Estimating demands using drought indicators</w:t>
       </w:r>
     </w:p>
     <w:p>
@@ -1797,7 +1870,7 @@
                     <pic:cNvPicPr/>
                   </pic:nvPicPr>
                   <pic:blipFill>
-                    <a:blip r:embed="rId23"/>
+                    <a:blip r:embed="rId24"/>
                     <a:stretch>
                       <a:fillRect/>
                     </a:stretch>
@@ -3326,6 +3399,7 @@
   <w:style w:type="character" w:default="1" w:styleId="DefaultParagraphFont">
     <w:name w:val="Default Paragraph Font"/>
     <w:uiPriority w:val="1"/>
+    <w:semiHidden/>
     <w:unhideWhenUsed/>
   </w:style>
   <w:style w:type="table" w:default="1" w:styleId="TableNormal">
@@ -5245,6 +5319,778 @@
 </file>
 
 <file path=word/charts/chart10.xml><?xml version="1.0" encoding="utf-8"?>
+<c:chartSpace xmlns:c="http://schemas.openxmlformats.org/drawingml/2006/chart" xmlns:a="http://schemas.openxmlformats.org/drawingml/2006/main" xmlns:r="http://schemas.openxmlformats.org/officeDocument/2006/relationships" xmlns:c16r2="http://schemas.microsoft.com/office/drawing/2015/06/chart">
+  <c:date1904 val="0"/>
+  <c:lang val="en-US"/>
+  <c:roundedCorners val="0"/>
+  <mc:AlternateContent xmlns:mc="http://schemas.openxmlformats.org/markup-compatibility/2006">
+    <mc:Choice xmlns:c14="http://schemas.microsoft.com/office/drawing/2007/8/2/chart" Requires="c14">
+      <c14:style val="102"/>
+    </mc:Choice>
+    <mc:Fallback>
+      <c:style val="2"/>
+    </mc:Fallback>
+  </mc:AlternateContent>
+  <c:chart>
+    <c:autoTitleDeleted val="0"/>
+    <c:plotArea>
+      <c:layout/>
+      <c:scatterChart>
+        <c:scatterStyle val="lineMarker"/>
+        <c:varyColors val="0"/>
+        <c:ser>
+          <c:idx val="0"/>
+          <c:order val="0"/>
+          <c:tx>
+            <c:strRef>
+              <c:f>Aqueduct!$C$1</c:f>
+              <c:strCache>
+                <c:ptCount val="1"/>
+                <c:pt idx="0">
+                  <c:v>Los Angeles Aqueduct</c:v>
+                </c:pt>
+              </c:strCache>
+            </c:strRef>
+          </c:tx>
+          <c:spPr>
+            <a:ln w="19050" cap="rnd">
+              <a:solidFill>
+                <a:schemeClr val="accent1"/>
+              </a:solidFill>
+              <a:round/>
+            </a:ln>
+            <a:effectLst/>
+          </c:spPr>
+          <c:marker>
+            <c:symbol val="none"/>
+          </c:marker>
+          <c:xVal>
+            <c:numRef>
+              <c:f>Aqueduct!$B$2:$B$41</c:f>
+              <c:numCache>
+                <c:formatCode>General</c:formatCode>
+                <c:ptCount val="40"/>
+                <c:pt idx="0">
+                  <c:v>1976</c:v>
+                </c:pt>
+                <c:pt idx="1">
+                  <c:v>1977</c:v>
+                </c:pt>
+                <c:pt idx="2">
+                  <c:v>1978</c:v>
+                </c:pt>
+                <c:pt idx="3">
+                  <c:v>1979</c:v>
+                </c:pt>
+                <c:pt idx="4">
+                  <c:v>1980</c:v>
+                </c:pt>
+                <c:pt idx="5">
+                  <c:v>1981</c:v>
+                </c:pt>
+                <c:pt idx="6">
+                  <c:v>1982</c:v>
+                </c:pt>
+                <c:pt idx="7">
+                  <c:v>1983</c:v>
+                </c:pt>
+                <c:pt idx="8">
+                  <c:v>1984</c:v>
+                </c:pt>
+                <c:pt idx="9">
+                  <c:v>1985</c:v>
+                </c:pt>
+                <c:pt idx="10">
+                  <c:v>1986</c:v>
+                </c:pt>
+                <c:pt idx="11">
+                  <c:v>1987</c:v>
+                </c:pt>
+                <c:pt idx="12">
+                  <c:v>1988</c:v>
+                </c:pt>
+                <c:pt idx="13">
+                  <c:v>1989</c:v>
+                </c:pt>
+                <c:pt idx="14">
+                  <c:v>1990</c:v>
+                </c:pt>
+                <c:pt idx="15">
+                  <c:v>1991</c:v>
+                </c:pt>
+                <c:pt idx="16">
+                  <c:v>1992</c:v>
+                </c:pt>
+                <c:pt idx="17">
+                  <c:v>1993</c:v>
+                </c:pt>
+                <c:pt idx="18">
+                  <c:v>1994</c:v>
+                </c:pt>
+                <c:pt idx="19">
+                  <c:v>1995</c:v>
+                </c:pt>
+                <c:pt idx="20">
+                  <c:v>1996</c:v>
+                </c:pt>
+                <c:pt idx="21">
+                  <c:v>1997</c:v>
+                </c:pt>
+                <c:pt idx="22">
+                  <c:v>1998</c:v>
+                </c:pt>
+                <c:pt idx="23">
+                  <c:v>1999</c:v>
+                </c:pt>
+                <c:pt idx="24">
+                  <c:v>2000</c:v>
+                </c:pt>
+                <c:pt idx="25">
+                  <c:v>2001</c:v>
+                </c:pt>
+                <c:pt idx="26">
+                  <c:v>2002</c:v>
+                </c:pt>
+                <c:pt idx="27">
+                  <c:v>2003</c:v>
+                </c:pt>
+                <c:pt idx="28">
+                  <c:v>2004</c:v>
+                </c:pt>
+                <c:pt idx="29">
+                  <c:v>2005</c:v>
+                </c:pt>
+                <c:pt idx="30">
+                  <c:v>2006</c:v>
+                </c:pt>
+                <c:pt idx="31">
+                  <c:v>2007</c:v>
+                </c:pt>
+                <c:pt idx="32">
+                  <c:v>2008</c:v>
+                </c:pt>
+                <c:pt idx="33">
+                  <c:v>2009</c:v>
+                </c:pt>
+                <c:pt idx="34">
+                  <c:v>2010</c:v>
+                </c:pt>
+                <c:pt idx="35">
+                  <c:v>2011</c:v>
+                </c:pt>
+                <c:pt idx="36">
+                  <c:v>2012</c:v>
+                </c:pt>
+                <c:pt idx="37">
+                  <c:v>2013</c:v>
+                </c:pt>
+                <c:pt idx="38">
+                  <c:v>2014</c:v>
+                </c:pt>
+                <c:pt idx="39">
+                  <c:v>2015</c:v>
+                </c:pt>
+              </c:numCache>
+            </c:numRef>
+          </c:xVal>
+          <c:yVal>
+            <c:numRef>
+              <c:f>Aqueduct!$C$2:$C$41</c:f>
+              <c:numCache>
+                <c:formatCode>#,##0</c:formatCode>
+                <c:ptCount val="40"/>
+                <c:pt idx="0">
+                  <c:v>430000</c:v>
+                </c:pt>
+                <c:pt idx="1">
+                  <c:v>275000</c:v>
+                </c:pt>
+                <c:pt idx="2">
+                  <c:v>472000</c:v>
+                </c:pt>
+                <c:pt idx="3">
+                  <c:v>493000</c:v>
+                </c:pt>
+                <c:pt idx="4">
+                  <c:v>515000</c:v>
+                </c:pt>
+                <c:pt idx="5">
+                  <c:v>465000</c:v>
+                </c:pt>
+                <c:pt idx="6">
+                  <c:v>483000</c:v>
+                </c:pt>
+                <c:pt idx="7">
+                  <c:v>519000</c:v>
+                </c:pt>
+                <c:pt idx="8">
+                  <c:v>516000</c:v>
+                </c:pt>
+                <c:pt idx="9">
+                  <c:v>496000</c:v>
+                </c:pt>
+                <c:pt idx="10">
+                  <c:v>521000</c:v>
+                </c:pt>
+                <c:pt idx="11">
+                  <c:v>428000</c:v>
+                </c:pt>
+                <c:pt idx="12">
+                  <c:v>369000</c:v>
+                </c:pt>
+                <c:pt idx="13">
+                  <c:v>288000</c:v>
+                </c:pt>
+                <c:pt idx="14">
+                  <c:v>106000</c:v>
+                </c:pt>
+                <c:pt idx="15">
+                  <c:v>186000</c:v>
+                </c:pt>
+                <c:pt idx="16">
+                  <c:v>177000</c:v>
+                </c:pt>
+                <c:pt idx="17">
+                  <c:v>289000</c:v>
+                </c:pt>
+                <c:pt idx="18">
+                  <c:v>133000</c:v>
+                </c:pt>
+                <c:pt idx="19">
+                  <c:v>464000</c:v>
+                </c:pt>
+                <c:pt idx="20">
+                  <c:v>425000</c:v>
+                </c:pt>
+                <c:pt idx="21">
+                  <c:v>436000</c:v>
+                </c:pt>
+                <c:pt idx="22">
+                  <c:v>467000</c:v>
+                </c:pt>
+                <c:pt idx="23">
+                  <c:v>309000</c:v>
+                </c:pt>
+                <c:pt idx="24">
+                  <c:v>255000</c:v>
+                </c:pt>
+                <c:pt idx="25">
+                  <c:v>267000</c:v>
+                </c:pt>
+                <c:pt idx="26">
+                  <c:v>179000</c:v>
+                </c:pt>
+                <c:pt idx="27">
+                  <c:v>252000</c:v>
+                </c:pt>
+                <c:pt idx="28">
+                  <c:v>203000</c:v>
+                </c:pt>
+                <c:pt idx="29">
+                  <c:v>369000</c:v>
+                </c:pt>
+                <c:pt idx="30">
+                  <c:v>379000</c:v>
+                </c:pt>
+                <c:pt idx="31">
+                  <c:v>129000</c:v>
+                </c:pt>
+                <c:pt idx="32">
+                  <c:v>147000</c:v>
+                </c:pt>
+                <c:pt idx="33">
+                  <c:v>137000</c:v>
+                </c:pt>
+                <c:pt idx="34">
+                  <c:v>251000</c:v>
+                </c:pt>
+                <c:pt idx="35">
+                  <c:v>370000</c:v>
+                </c:pt>
+                <c:pt idx="36">
+                  <c:v>167000</c:v>
+                </c:pt>
+                <c:pt idx="37">
+                  <c:v>65000</c:v>
+                </c:pt>
+                <c:pt idx="38">
+                  <c:v>62000</c:v>
+                </c:pt>
+                <c:pt idx="39">
+                  <c:v>27000</c:v>
+                </c:pt>
+              </c:numCache>
+            </c:numRef>
+          </c:yVal>
+          <c:smooth val="0"/>
+          <c:extLst>
+            <c:ext xmlns:c16="http://schemas.microsoft.com/office/drawing/2014/chart" uri="{C3380CC4-5D6E-409C-BE32-E72D297353CC}">
+              <c16:uniqueId val="{00000000-A6D8-4382-AEA8-A16BBD475D7C}"/>
+            </c:ext>
+          </c:extLst>
+        </c:ser>
+        <c:ser>
+          <c:idx val="1"/>
+          <c:order val="1"/>
+          <c:tx>
+            <c:strRef>
+              <c:f>Aqueduct!$D$1</c:f>
+              <c:strCache>
+                <c:ptCount val="1"/>
+                <c:pt idx="0">
+                  <c:v>Imports Portfolio</c:v>
+                </c:pt>
+              </c:strCache>
+            </c:strRef>
+          </c:tx>
+          <c:spPr>
+            <a:ln w="19050" cap="rnd">
+              <a:solidFill>
+                <a:schemeClr val="accent2"/>
+              </a:solidFill>
+              <a:round/>
+            </a:ln>
+            <a:effectLst/>
+          </c:spPr>
+          <c:marker>
+            <c:symbol val="none"/>
+          </c:marker>
+          <c:xVal>
+            <c:numRef>
+              <c:f>Aqueduct!$B$28:$B$41</c:f>
+              <c:numCache>
+                <c:formatCode>General</c:formatCode>
+                <c:ptCount val="14"/>
+                <c:pt idx="0">
+                  <c:v>2002</c:v>
+                </c:pt>
+                <c:pt idx="1">
+                  <c:v>2003</c:v>
+                </c:pt>
+                <c:pt idx="2">
+                  <c:v>2004</c:v>
+                </c:pt>
+                <c:pt idx="3">
+                  <c:v>2005</c:v>
+                </c:pt>
+                <c:pt idx="4">
+                  <c:v>2006</c:v>
+                </c:pt>
+                <c:pt idx="5">
+                  <c:v>2007</c:v>
+                </c:pt>
+                <c:pt idx="6">
+                  <c:v>2008</c:v>
+                </c:pt>
+                <c:pt idx="7">
+                  <c:v>2009</c:v>
+                </c:pt>
+                <c:pt idx="8">
+                  <c:v>2010</c:v>
+                </c:pt>
+                <c:pt idx="9">
+                  <c:v>2011</c:v>
+                </c:pt>
+                <c:pt idx="10">
+                  <c:v>2012</c:v>
+                </c:pt>
+                <c:pt idx="11">
+                  <c:v>2013</c:v>
+                </c:pt>
+                <c:pt idx="12">
+                  <c:v>2014</c:v>
+                </c:pt>
+                <c:pt idx="13">
+                  <c:v>2015</c:v>
+                </c:pt>
+              </c:numCache>
+            </c:numRef>
+          </c:xVal>
+          <c:yVal>
+            <c:numRef>
+              <c:f>Aqueduct!$E$28:$E$41</c:f>
+              <c:numCache>
+                <c:formatCode>General</c:formatCode>
+                <c:ptCount val="14"/>
+                <c:pt idx="0">
+                  <c:v>218400</c:v>
+                </c:pt>
+                <c:pt idx="1">
+                  <c:v>207300</c:v>
+                </c:pt>
+                <c:pt idx="2">
+                  <c:v>202600</c:v>
+                </c:pt>
+                <c:pt idx="3">
+                  <c:v>339799.99999999901</c:v>
+                </c:pt>
+                <c:pt idx="4">
+                  <c:v>365800</c:v>
+                </c:pt>
+                <c:pt idx="5">
+                  <c:v>185799.99999999898</c:v>
+                </c:pt>
+                <c:pt idx="6">
+                  <c:v>138200</c:v>
+                </c:pt>
+                <c:pt idx="7">
+                  <c:v>98800</c:v>
+                </c:pt>
+                <c:pt idx="8">
+                  <c:v>241600</c:v>
+                </c:pt>
+                <c:pt idx="9">
+                  <c:v>324900</c:v>
+                </c:pt>
+                <c:pt idx="10">
+                  <c:v>200100</c:v>
+                </c:pt>
+                <c:pt idx="11">
+                  <c:v>74500</c:v>
+                </c:pt>
+                <c:pt idx="12">
+                  <c:v>51500</c:v>
+                </c:pt>
+                <c:pt idx="13">
+                  <c:v>35200</c:v>
+                </c:pt>
+              </c:numCache>
+            </c:numRef>
+          </c:yVal>
+          <c:smooth val="0"/>
+          <c:extLst>
+            <c:ext xmlns:c16="http://schemas.microsoft.com/office/drawing/2014/chart" uri="{C3380CC4-5D6E-409C-BE32-E72D297353CC}">
+              <c16:uniqueId val="{00000001-A6D8-4382-AEA8-A16BBD475D7C}"/>
+            </c:ext>
+          </c:extLst>
+        </c:ser>
+        <c:dLbls>
+          <c:showLegendKey val="0"/>
+          <c:showVal val="0"/>
+          <c:showCatName val="0"/>
+          <c:showSerName val="0"/>
+          <c:showPercent val="0"/>
+          <c:showBubbleSize val="0"/>
+        </c:dLbls>
+        <c:axId val="1280424079"/>
+        <c:axId val="1280422159"/>
+      </c:scatterChart>
+      <c:valAx>
+        <c:axId val="1280424079"/>
+        <c:scaling>
+          <c:orientation val="minMax"/>
+        </c:scaling>
+        <c:delete val="0"/>
+        <c:axPos val="b"/>
+        <c:majorGridlines>
+          <c:spPr>
+            <a:ln w="9525" cap="flat" cmpd="sng" algn="ctr">
+              <a:solidFill>
+                <a:schemeClr val="tx1">
+                  <a:lumMod val="15000"/>
+                  <a:lumOff val="85000"/>
+                </a:schemeClr>
+              </a:solidFill>
+              <a:round/>
+            </a:ln>
+            <a:effectLst/>
+          </c:spPr>
+        </c:majorGridlines>
+        <c:title>
+          <c:tx>
+            <c:rich>
+              <a:bodyPr rot="0" spcFirstLastPara="1" vertOverflow="ellipsis" vert="horz" wrap="square" anchor="ctr" anchorCtr="1"/>
+              <a:lstStyle/>
+              <a:p>
+                <a:pPr>
+                  <a:defRPr sz="1000" b="0" i="0" u="none" strike="noStrike" kern="1200" baseline="0">
+                    <a:solidFill>
+                      <a:schemeClr val="tx1">
+                        <a:lumMod val="65000"/>
+                        <a:lumOff val="35000"/>
+                      </a:schemeClr>
+                    </a:solidFill>
+                    <a:latin typeface="+mn-lt"/>
+                    <a:ea typeface="+mn-ea"/>
+                    <a:cs typeface="+mn-cs"/>
+                  </a:defRPr>
+                </a:pPr>
+                <a:r>
+                  <a:rPr lang="en-US"/>
+                  <a:t>year</a:t>
+                </a:r>
+              </a:p>
+            </c:rich>
+          </c:tx>
+          <c:overlay val="0"/>
+          <c:spPr>
+            <a:noFill/>
+            <a:ln>
+              <a:noFill/>
+            </a:ln>
+            <a:effectLst/>
+          </c:spPr>
+          <c:txPr>
+            <a:bodyPr rot="0" spcFirstLastPara="1" vertOverflow="ellipsis" vert="horz" wrap="square" anchor="ctr" anchorCtr="1"/>
+            <a:lstStyle/>
+            <a:p>
+              <a:pPr>
+                <a:defRPr sz="1000" b="0" i="0" u="none" strike="noStrike" kern="1200" baseline="0">
+                  <a:solidFill>
+                    <a:schemeClr val="tx1">
+                      <a:lumMod val="65000"/>
+                      <a:lumOff val="35000"/>
+                    </a:schemeClr>
+                  </a:solidFill>
+                  <a:latin typeface="+mn-lt"/>
+                  <a:ea typeface="+mn-ea"/>
+                  <a:cs typeface="+mn-cs"/>
+                </a:defRPr>
+              </a:pPr>
+              <a:endParaRPr lang="en-US"/>
+            </a:p>
+          </c:txPr>
+        </c:title>
+        <c:numFmt formatCode="General" sourceLinked="1"/>
+        <c:majorTickMark val="none"/>
+        <c:minorTickMark val="none"/>
+        <c:tickLblPos val="nextTo"/>
+        <c:spPr>
+          <a:noFill/>
+          <a:ln w="9525" cap="flat" cmpd="sng" algn="ctr">
+            <a:solidFill>
+              <a:schemeClr val="tx1">
+                <a:lumMod val="25000"/>
+                <a:lumOff val="75000"/>
+              </a:schemeClr>
+            </a:solidFill>
+            <a:round/>
+          </a:ln>
+          <a:effectLst/>
+        </c:spPr>
+        <c:txPr>
+          <a:bodyPr rot="-60000000" spcFirstLastPara="1" vertOverflow="ellipsis" vert="horz" wrap="square" anchor="ctr" anchorCtr="1"/>
+          <a:lstStyle/>
+          <a:p>
+            <a:pPr>
+              <a:defRPr sz="900" b="0" i="0" u="none" strike="noStrike" kern="1200" baseline="0">
+                <a:solidFill>
+                  <a:schemeClr val="tx1">
+                    <a:lumMod val="65000"/>
+                    <a:lumOff val="35000"/>
+                  </a:schemeClr>
+                </a:solidFill>
+                <a:latin typeface="+mn-lt"/>
+                <a:ea typeface="+mn-ea"/>
+                <a:cs typeface="+mn-cs"/>
+              </a:defRPr>
+            </a:pPr>
+            <a:endParaRPr lang="en-US"/>
+          </a:p>
+        </c:txPr>
+        <c:crossAx val="1280422159"/>
+        <c:crosses val="autoZero"/>
+        <c:crossBetween val="midCat"/>
+      </c:valAx>
+      <c:valAx>
+        <c:axId val="1280422159"/>
+        <c:scaling>
+          <c:orientation val="minMax"/>
+        </c:scaling>
+        <c:delete val="0"/>
+        <c:axPos val="l"/>
+        <c:majorGridlines>
+          <c:spPr>
+            <a:ln w="9525" cap="flat" cmpd="sng" algn="ctr">
+              <a:solidFill>
+                <a:schemeClr val="tx1">
+                  <a:lumMod val="15000"/>
+                  <a:lumOff val="85000"/>
+                </a:schemeClr>
+              </a:solidFill>
+              <a:round/>
+            </a:ln>
+            <a:effectLst/>
+          </c:spPr>
+        </c:majorGridlines>
+        <c:title>
+          <c:tx>
+            <c:rich>
+              <a:bodyPr rot="-5400000" spcFirstLastPara="1" vertOverflow="ellipsis" vert="horz" wrap="square" anchor="ctr" anchorCtr="1"/>
+              <a:lstStyle/>
+              <a:p>
+                <a:pPr>
+                  <a:defRPr sz="1000" b="0" i="0" u="none" strike="noStrike" kern="1200" baseline="0">
+                    <a:solidFill>
+                      <a:schemeClr val="tx1">
+                        <a:lumMod val="65000"/>
+                        <a:lumOff val="35000"/>
+                      </a:schemeClr>
+                    </a:solidFill>
+                    <a:latin typeface="+mn-lt"/>
+                    <a:ea typeface="+mn-ea"/>
+                    <a:cs typeface="+mn-cs"/>
+                  </a:defRPr>
+                </a:pPr>
+                <a:r>
+                  <a:rPr lang="en-US"/>
+                  <a:t>Supply af)</a:t>
+                </a:r>
+              </a:p>
+            </c:rich>
+          </c:tx>
+          <c:overlay val="0"/>
+          <c:spPr>
+            <a:noFill/>
+            <a:ln>
+              <a:noFill/>
+            </a:ln>
+            <a:effectLst/>
+          </c:spPr>
+          <c:txPr>
+            <a:bodyPr rot="-5400000" spcFirstLastPara="1" vertOverflow="ellipsis" vert="horz" wrap="square" anchor="ctr" anchorCtr="1"/>
+            <a:lstStyle/>
+            <a:p>
+              <a:pPr>
+                <a:defRPr sz="1000" b="0" i="0" u="none" strike="noStrike" kern="1200" baseline="0">
+                  <a:solidFill>
+                    <a:schemeClr val="tx1">
+                      <a:lumMod val="65000"/>
+                      <a:lumOff val="35000"/>
+                    </a:schemeClr>
+                  </a:solidFill>
+                  <a:latin typeface="+mn-lt"/>
+                  <a:ea typeface="+mn-ea"/>
+                  <a:cs typeface="+mn-cs"/>
+                </a:defRPr>
+              </a:pPr>
+              <a:endParaRPr lang="en-US"/>
+            </a:p>
+          </c:txPr>
+        </c:title>
+        <c:numFmt formatCode="#,##0" sourceLinked="1"/>
+        <c:majorTickMark val="none"/>
+        <c:minorTickMark val="none"/>
+        <c:tickLblPos val="nextTo"/>
+        <c:spPr>
+          <a:noFill/>
+          <a:ln w="9525" cap="flat" cmpd="sng" algn="ctr">
+            <a:solidFill>
+              <a:schemeClr val="tx1">
+                <a:lumMod val="25000"/>
+                <a:lumOff val="75000"/>
+              </a:schemeClr>
+            </a:solidFill>
+            <a:round/>
+          </a:ln>
+          <a:effectLst/>
+        </c:spPr>
+        <c:txPr>
+          <a:bodyPr rot="-60000000" spcFirstLastPara="1" vertOverflow="ellipsis" vert="horz" wrap="square" anchor="ctr" anchorCtr="1"/>
+          <a:lstStyle/>
+          <a:p>
+            <a:pPr>
+              <a:defRPr sz="900" b="0" i="0" u="none" strike="noStrike" kern="1200" baseline="0">
+                <a:solidFill>
+                  <a:schemeClr val="tx1">
+                    <a:lumMod val="65000"/>
+                    <a:lumOff val="35000"/>
+                  </a:schemeClr>
+                </a:solidFill>
+                <a:latin typeface="+mn-lt"/>
+                <a:ea typeface="+mn-ea"/>
+                <a:cs typeface="+mn-cs"/>
+              </a:defRPr>
+            </a:pPr>
+            <a:endParaRPr lang="en-US"/>
+          </a:p>
+        </c:txPr>
+        <c:crossAx val="1280424079"/>
+        <c:crosses val="autoZero"/>
+        <c:crossBetween val="midCat"/>
+      </c:valAx>
+      <c:spPr>
+        <a:noFill/>
+        <a:ln>
+          <a:noFill/>
+        </a:ln>
+        <a:effectLst/>
+      </c:spPr>
+    </c:plotArea>
+    <c:legend>
+      <c:legendPos val="b"/>
+      <c:overlay val="0"/>
+      <c:spPr>
+        <a:noFill/>
+        <a:ln>
+          <a:noFill/>
+        </a:ln>
+        <a:effectLst/>
+      </c:spPr>
+      <c:txPr>
+        <a:bodyPr rot="0" spcFirstLastPara="1" vertOverflow="ellipsis" vert="horz" wrap="square" anchor="ctr" anchorCtr="1"/>
+        <a:lstStyle/>
+        <a:p>
+          <a:pPr>
+            <a:defRPr sz="900" b="0" i="0" u="none" strike="noStrike" kern="1200" baseline="0">
+              <a:solidFill>
+                <a:schemeClr val="tx1">
+                  <a:lumMod val="65000"/>
+                  <a:lumOff val="35000"/>
+                </a:schemeClr>
+              </a:solidFill>
+              <a:latin typeface="+mn-lt"/>
+              <a:ea typeface="+mn-ea"/>
+              <a:cs typeface="+mn-cs"/>
+            </a:defRPr>
+          </a:pPr>
+          <a:endParaRPr lang="en-US"/>
+        </a:p>
+      </c:txPr>
+    </c:legend>
+    <c:plotVisOnly val="1"/>
+    <c:dispBlanksAs val="gap"/>
+    <c:extLst>
+      <c:ext xmlns:c16r3="http://schemas.microsoft.com/office/drawing/2017/03/chart" uri="{56B9EC1D-385E-4148-901F-78D8002777C0}">
+        <c16r3:dataDisplayOptions16>
+          <c16r3:dispNaAsBlank val="1"/>
+        </c16r3:dataDisplayOptions16>
+      </c:ext>
+    </c:extLst>
+    <c:showDLblsOverMax val="0"/>
+  </c:chart>
+  <c:spPr>
+    <a:solidFill>
+      <a:schemeClr val="bg1"/>
+    </a:solidFill>
+    <a:ln w="9525" cap="flat" cmpd="sng" algn="ctr">
+      <a:solidFill>
+        <a:schemeClr val="tx1">
+          <a:lumMod val="15000"/>
+          <a:lumOff val="85000"/>
+        </a:schemeClr>
+      </a:solidFill>
+      <a:round/>
+    </a:ln>
+    <a:effectLst/>
+  </c:spPr>
+  <c:txPr>
+    <a:bodyPr/>
+    <a:lstStyle/>
+    <a:p>
+      <a:pPr>
+        <a:defRPr/>
+      </a:pPr>
+      <a:endParaRPr lang="en-US"/>
+    </a:p>
+  </c:txPr>
+  <c:externalData r:id="rId3">
+    <c:autoUpdate val="0"/>
+  </c:externalData>
+</c:chartSpace>
+</file>
+
+<file path=word/charts/chart11.xml><?xml version="1.0" encoding="utf-8"?>
 <c:chartSpace xmlns:c="http://schemas.openxmlformats.org/drawingml/2006/chart" xmlns:a="http://schemas.openxmlformats.org/drawingml/2006/main" xmlns:r="http://schemas.openxmlformats.org/officeDocument/2006/relationships" xmlns:c16r2="http://schemas.microsoft.com/office/drawing/2015/06/chart">
   <c:date1904 val="0"/>
   <c:lang val="en-US"/>
@@ -7964,6 +8810,509 @@
             </a:pPr>
             <a:r>
               <a:rPr lang="en-US"/>
+              <a:t>total deliveries </a:t>
+            </a:r>
+            <a:r>
+              <a:rPr lang="en-US" baseline="0"/>
+              <a:t>SWDI delta from 2000 to 2022 </a:t>
+            </a:r>
+            <a:endParaRPr lang="en-US"/>
+          </a:p>
+        </c:rich>
+      </c:tx>
+      <c:overlay val="0"/>
+      <c:spPr>
+        <a:noFill/>
+        <a:ln>
+          <a:noFill/>
+        </a:ln>
+        <a:effectLst/>
+      </c:spPr>
+      <c:txPr>
+        <a:bodyPr rot="0" spcFirstLastPara="1" vertOverflow="ellipsis" vert="horz" wrap="square" anchor="ctr" anchorCtr="1"/>
+        <a:lstStyle/>
+        <a:p>
+          <a:pPr>
+            <a:defRPr sz="1400" b="0" i="0" u="none" strike="noStrike" kern="1200" spc="0" baseline="0">
+              <a:solidFill>
+                <a:schemeClr val="tx1">
+                  <a:lumMod val="65000"/>
+                  <a:lumOff val="35000"/>
+                </a:schemeClr>
+              </a:solidFill>
+              <a:latin typeface="+mn-lt"/>
+              <a:ea typeface="+mn-ea"/>
+              <a:cs typeface="+mn-cs"/>
+            </a:defRPr>
+          </a:pPr>
+          <a:endParaRPr lang="en-US"/>
+        </a:p>
+      </c:txPr>
+    </c:title>
+    <c:autoTitleDeleted val="0"/>
+    <c:plotArea>
+      <c:layout/>
+      <c:scatterChart>
+        <c:scatterStyle val="lineMarker"/>
+        <c:varyColors val="0"/>
+        <c:ser>
+          <c:idx val="0"/>
+          <c:order val="0"/>
+          <c:spPr>
+            <a:ln w="25400" cap="rnd">
+              <a:noFill/>
+              <a:round/>
+            </a:ln>
+            <a:effectLst/>
+          </c:spPr>
+          <c:marker>
+            <c:symbol val="circle"/>
+            <c:size val="5"/>
+            <c:spPr>
+              <a:solidFill>
+                <a:schemeClr val="accent1"/>
+              </a:solidFill>
+              <a:ln w="9525">
+                <a:solidFill>
+                  <a:schemeClr val="accent1"/>
+                </a:solidFill>
+              </a:ln>
+              <a:effectLst/>
+            </c:spPr>
+          </c:marker>
+          <c:trendline>
+            <c:spPr>
+              <a:ln w="19050" cap="rnd">
+                <a:solidFill>
+                  <a:schemeClr val="accent1"/>
+                </a:solidFill>
+                <a:prstDash val="sysDot"/>
+              </a:ln>
+              <a:effectLst/>
+            </c:spPr>
+            <c:trendlineType val="power"/>
+            <c:dispRSqr val="1"/>
+            <c:dispEq val="0"/>
+            <c:trendlineLbl>
+              <c:layout>
+                <c:manualLayout>
+                  <c:x val="0.11126826127866092"/>
+                  <c:y val="-0.11215924742080507"/>
+                </c:manualLayout>
+              </c:layout>
+              <c:numFmt formatCode="General" sourceLinked="0"/>
+              <c:spPr>
+                <a:noFill/>
+                <a:ln>
+                  <a:noFill/>
+                </a:ln>
+                <a:effectLst/>
+              </c:spPr>
+              <c:txPr>
+                <a:bodyPr rot="0" spcFirstLastPara="1" vertOverflow="ellipsis" vert="horz" wrap="square" anchor="ctr" anchorCtr="1"/>
+                <a:lstStyle/>
+                <a:p>
+                  <a:pPr>
+                    <a:defRPr sz="900" b="0" i="0" u="none" strike="noStrike" kern="1200" baseline="0">
+                      <a:solidFill>
+                        <a:schemeClr val="tx1">
+                          <a:lumMod val="65000"/>
+                          <a:lumOff val="35000"/>
+                        </a:schemeClr>
+                      </a:solidFill>
+                      <a:latin typeface="+mn-lt"/>
+                      <a:ea typeface="+mn-ea"/>
+                      <a:cs typeface="+mn-cs"/>
+                    </a:defRPr>
+                  </a:pPr>
+                  <a:endParaRPr lang="en-US"/>
+                </a:p>
+              </c:txPr>
+            </c:trendlineLbl>
+          </c:trendline>
+          <c:xVal>
+            <c:numRef>
+              <c:f>Sheet3!$U$39:$U$61</c:f>
+              <c:numCache>
+                <c:formatCode>General</c:formatCode>
+                <c:ptCount val="23"/>
+                <c:pt idx="0">
+                  <c:v>0.62777777777777699</c:v>
+                </c:pt>
+                <c:pt idx="1">
+                  <c:v>0.38333333333333303</c:v>
+                </c:pt>
+                <c:pt idx="2">
+                  <c:v>0.46388888888888802</c:v>
+                </c:pt>
+                <c:pt idx="3">
+                  <c:v>0.61111111111111105</c:v>
+                </c:pt>
+                <c:pt idx="4">
+                  <c:v>0.51388888888888895</c:v>
+                </c:pt>
+                <c:pt idx="5">
+                  <c:v>0.81111111111111101</c:v>
+                </c:pt>
+                <c:pt idx="6">
+                  <c:v>0.89722222222222203</c:v>
+                </c:pt>
+                <c:pt idx="7">
+                  <c:v>0.38055555555555498</c:v>
+                </c:pt>
+                <c:pt idx="8">
+                  <c:v>0.23611111111111099</c:v>
+                </c:pt>
+                <c:pt idx="9">
+                  <c:v>0.23055555555555499</c:v>
+                </c:pt>
+                <c:pt idx="10">
+                  <c:v>0.57777777777777695</c:v>
+                </c:pt>
+                <c:pt idx="11">
+                  <c:v>0.93055555555555503</c:v>
+                </c:pt>
+                <c:pt idx="12">
+                  <c:v>0.48611111111111099</c:v>
+                </c:pt>
+                <c:pt idx="13">
+                  <c:v>0.313888888888888</c:v>
+                </c:pt>
+                <c:pt idx="14">
+                  <c:v>7.2222222222222104E-2</c:v>
+                </c:pt>
+                <c:pt idx="15">
+                  <c:v>5.83333333333333E-2</c:v>
+                </c:pt>
+                <c:pt idx="16">
+                  <c:v>0.3</c:v>
+                </c:pt>
+                <c:pt idx="17">
+                  <c:v>0.85833333333333295</c:v>
+                </c:pt>
+                <c:pt idx="18">
+                  <c:v>0.46111111111111103</c:v>
+                </c:pt>
+                <c:pt idx="19">
+                  <c:v>0.79444444444444395</c:v>
+                </c:pt>
+                <c:pt idx="20">
+                  <c:v>0.41111111111111098</c:v>
+                </c:pt>
+                <c:pt idx="21">
+                  <c:v>0.11111111111111099</c:v>
+                </c:pt>
+                <c:pt idx="22">
+                  <c:v>0.155555555555555</c:v>
+                </c:pt>
+              </c:numCache>
+            </c:numRef>
+          </c:xVal>
+          <c:yVal>
+            <c:numRef>
+              <c:f>Sheet3!$S$39:$S$61</c:f>
+              <c:numCache>
+                <c:formatCode>General</c:formatCode>
+                <c:ptCount val="23"/>
+                <c:pt idx="0">
+                  <c:v>3569072</c:v>
+                </c:pt>
+                <c:pt idx="1">
+                  <c:v>2175194</c:v>
+                </c:pt>
+                <c:pt idx="2">
+                  <c:v>2909555</c:v>
+                </c:pt>
+                <c:pt idx="3">
+                  <c:v>3327811</c:v>
+                </c:pt>
+                <c:pt idx="4">
+                  <c:v>3230590</c:v>
+                </c:pt>
+                <c:pt idx="5">
+                  <c:v>3753874</c:v>
+                </c:pt>
+                <c:pt idx="6">
+                  <c:v>3693938</c:v>
+                </c:pt>
+                <c:pt idx="7">
+                  <c:v>3284475</c:v>
+                </c:pt>
+                <c:pt idx="8">
+                  <c:v>2152219</c:v>
+                </c:pt>
+                <c:pt idx="9">
+                  <c:v>2227564</c:v>
+                </c:pt>
+                <c:pt idx="10">
+                  <c:v>2836927</c:v>
+                </c:pt>
+                <c:pt idx="11">
+                  <c:v>3666432</c:v>
+                </c:pt>
+                <c:pt idx="12">
+                  <c:v>2883211</c:v>
+                </c:pt>
+                <c:pt idx="13">
+                  <c:v>2224875</c:v>
+                </c:pt>
+                <c:pt idx="14">
+                  <c:v>1242286</c:v>
+                </c:pt>
+                <c:pt idx="15">
+                  <c:v>1497970</c:v>
+                </c:pt>
+                <c:pt idx="16">
+                  <c:v>2359869</c:v>
+                </c:pt>
+                <c:pt idx="17">
+                  <c:v>3770284</c:v>
+                </c:pt>
+                <c:pt idx="18">
+                  <c:v>2048578</c:v>
+                </c:pt>
+                <c:pt idx="19">
+                  <c:v>3058493</c:v>
+                </c:pt>
+                <c:pt idx="20">
+                  <c:v>1589256</c:v>
+                </c:pt>
+                <c:pt idx="21">
+                  <c:v>1365901</c:v>
+                </c:pt>
+                <c:pt idx="22">
+                  <c:v>1267989</c:v>
+                </c:pt>
+              </c:numCache>
+            </c:numRef>
+          </c:yVal>
+          <c:smooth val="0"/>
+          <c:extLst>
+            <c:ext xmlns:c16="http://schemas.microsoft.com/office/drawing/2014/chart" uri="{C3380CC4-5D6E-409C-BE32-E72D297353CC}">
+              <c16:uniqueId val="{00000001-93DA-4820-B03A-26ACFF15D3DC}"/>
+            </c:ext>
+          </c:extLst>
+        </c:ser>
+        <c:dLbls>
+          <c:showLegendKey val="0"/>
+          <c:showVal val="0"/>
+          <c:showCatName val="0"/>
+          <c:showSerName val="0"/>
+          <c:showPercent val="0"/>
+          <c:showBubbleSize val="0"/>
+        </c:dLbls>
+        <c:axId val="1565509183"/>
+        <c:axId val="1565511583"/>
+      </c:scatterChart>
+      <c:valAx>
+        <c:axId val="1565509183"/>
+        <c:scaling>
+          <c:orientation val="minMax"/>
+        </c:scaling>
+        <c:delete val="0"/>
+        <c:axPos val="b"/>
+        <c:majorGridlines>
+          <c:spPr>
+            <a:ln w="9525" cap="flat" cmpd="sng" algn="ctr">
+              <a:solidFill>
+                <a:schemeClr val="tx1">
+                  <a:lumMod val="15000"/>
+                  <a:lumOff val="85000"/>
+                </a:schemeClr>
+              </a:solidFill>
+              <a:round/>
+            </a:ln>
+            <a:effectLst/>
+          </c:spPr>
+        </c:majorGridlines>
+        <c:numFmt formatCode="General" sourceLinked="1"/>
+        <c:majorTickMark val="none"/>
+        <c:minorTickMark val="none"/>
+        <c:tickLblPos val="nextTo"/>
+        <c:spPr>
+          <a:noFill/>
+          <a:ln w="9525" cap="flat" cmpd="sng" algn="ctr">
+            <a:solidFill>
+              <a:schemeClr val="tx1">
+                <a:lumMod val="25000"/>
+                <a:lumOff val="75000"/>
+              </a:schemeClr>
+            </a:solidFill>
+            <a:round/>
+          </a:ln>
+          <a:effectLst/>
+        </c:spPr>
+        <c:txPr>
+          <a:bodyPr rot="-60000000" spcFirstLastPara="1" vertOverflow="ellipsis" vert="horz" wrap="square" anchor="ctr" anchorCtr="1"/>
+          <a:lstStyle/>
+          <a:p>
+            <a:pPr>
+              <a:defRPr sz="900" b="0" i="0" u="none" strike="noStrike" kern="1200" baseline="0">
+                <a:solidFill>
+                  <a:schemeClr val="tx1">
+                    <a:lumMod val="65000"/>
+                    <a:lumOff val="35000"/>
+                  </a:schemeClr>
+                </a:solidFill>
+                <a:latin typeface="+mn-lt"/>
+                <a:ea typeface="+mn-ea"/>
+                <a:cs typeface="+mn-cs"/>
+              </a:defRPr>
+            </a:pPr>
+            <a:endParaRPr lang="en-US"/>
+          </a:p>
+        </c:txPr>
+        <c:crossAx val="1565511583"/>
+        <c:crosses val="autoZero"/>
+        <c:crossBetween val="midCat"/>
+      </c:valAx>
+      <c:valAx>
+        <c:axId val="1565511583"/>
+        <c:scaling>
+          <c:orientation val="minMax"/>
+        </c:scaling>
+        <c:delete val="0"/>
+        <c:axPos val="l"/>
+        <c:majorGridlines>
+          <c:spPr>
+            <a:ln w="9525" cap="flat" cmpd="sng" algn="ctr">
+              <a:solidFill>
+                <a:schemeClr val="tx1">
+                  <a:lumMod val="15000"/>
+                  <a:lumOff val="85000"/>
+                </a:schemeClr>
+              </a:solidFill>
+              <a:round/>
+            </a:ln>
+            <a:effectLst/>
+          </c:spPr>
+        </c:majorGridlines>
+        <c:numFmt formatCode="General" sourceLinked="1"/>
+        <c:majorTickMark val="none"/>
+        <c:minorTickMark val="none"/>
+        <c:tickLblPos val="nextTo"/>
+        <c:spPr>
+          <a:noFill/>
+          <a:ln w="9525" cap="flat" cmpd="sng" algn="ctr">
+            <a:solidFill>
+              <a:schemeClr val="tx1">
+                <a:lumMod val="25000"/>
+                <a:lumOff val="75000"/>
+              </a:schemeClr>
+            </a:solidFill>
+            <a:round/>
+          </a:ln>
+          <a:effectLst/>
+        </c:spPr>
+        <c:txPr>
+          <a:bodyPr rot="-60000000" spcFirstLastPara="1" vertOverflow="ellipsis" vert="horz" wrap="square" anchor="ctr" anchorCtr="1"/>
+          <a:lstStyle/>
+          <a:p>
+            <a:pPr>
+              <a:defRPr sz="900" b="0" i="0" u="none" strike="noStrike" kern="1200" baseline="0">
+                <a:solidFill>
+                  <a:schemeClr val="tx1">
+                    <a:lumMod val="65000"/>
+                    <a:lumOff val="35000"/>
+                  </a:schemeClr>
+                </a:solidFill>
+                <a:latin typeface="+mn-lt"/>
+                <a:ea typeface="+mn-ea"/>
+                <a:cs typeface="+mn-cs"/>
+              </a:defRPr>
+            </a:pPr>
+            <a:endParaRPr lang="en-US"/>
+          </a:p>
+        </c:txPr>
+        <c:crossAx val="1565509183"/>
+        <c:crosses val="autoZero"/>
+        <c:crossBetween val="midCat"/>
+      </c:valAx>
+      <c:spPr>
+        <a:noFill/>
+        <a:ln>
+          <a:noFill/>
+        </a:ln>
+        <a:effectLst/>
+      </c:spPr>
+    </c:plotArea>
+    <c:plotVisOnly val="1"/>
+    <c:dispBlanksAs val="gap"/>
+    <c:extLst>
+      <c:ext xmlns:c16r3="http://schemas.microsoft.com/office/drawing/2017/03/chart" uri="{56B9EC1D-385E-4148-901F-78D8002777C0}">
+        <c16r3:dataDisplayOptions16>
+          <c16r3:dispNaAsBlank val="1"/>
+        </c16r3:dataDisplayOptions16>
+      </c:ext>
+    </c:extLst>
+    <c:showDLblsOverMax val="0"/>
+  </c:chart>
+  <c:spPr>
+    <a:solidFill>
+      <a:schemeClr val="bg1"/>
+    </a:solidFill>
+    <a:ln w="9525" cap="flat" cmpd="sng" algn="ctr">
+      <a:solidFill>
+        <a:schemeClr val="tx1">
+          <a:lumMod val="15000"/>
+          <a:lumOff val="85000"/>
+        </a:schemeClr>
+      </a:solidFill>
+      <a:round/>
+    </a:ln>
+    <a:effectLst/>
+  </c:spPr>
+  <c:txPr>
+    <a:bodyPr/>
+    <a:lstStyle/>
+    <a:p>
+      <a:pPr>
+        <a:defRPr/>
+      </a:pPr>
+      <a:endParaRPr lang="en-US"/>
+    </a:p>
+  </c:txPr>
+  <c:externalData r:id="rId3">
+    <c:autoUpdate val="0"/>
+  </c:externalData>
+</c:chartSpace>
+</file>
+
+<file path=word/charts/chart7.xml><?xml version="1.0" encoding="utf-8"?>
+<c:chartSpace xmlns:c="http://schemas.openxmlformats.org/drawingml/2006/chart" xmlns:a="http://schemas.openxmlformats.org/drawingml/2006/main" xmlns:r="http://schemas.openxmlformats.org/officeDocument/2006/relationships" xmlns:c16r2="http://schemas.microsoft.com/office/drawing/2015/06/chart">
+  <c:date1904 val="0"/>
+  <c:lang val="en-US"/>
+  <c:roundedCorners val="0"/>
+  <mc:AlternateContent xmlns:mc="http://schemas.openxmlformats.org/markup-compatibility/2006">
+    <mc:Choice xmlns:c14="http://schemas.microsoft.com/office/drawing/2007/8/2/chart" Requires="c14">
+      <c14:style val="102"/>
+    </mc:Choice>
+    <mc:Fallback>
+      <c:style val="2"/>
+    </mc:Fallback>
+  </mc:AlternateContent>
+  <c:chart>
+    <c:title>
+      <c:tx>
+        <c:rich>
+          <a:bodyPr rot="0" spcFirstLastPara="1" vertOverflow="ellipsis" vert="horz" wrap="square" anchor="ctr" anchorCtr="1"/>
+          <a:lstStyle/>
+          <a:p>
+            <a:pPr>
+              <a:defRPr sz="1400" b="0" i="0" u="none" strike="noStrike" kern="1200" spc="0" baseline="0">
+                <a:solidFill>
+                  <a:schemeClr val="tx1">
+                    <a:lumMod val="65000"/>
+                    <a:lumOff val="35000"/>
+                  </a:schemeClr>
+                </a:solidFill>
+                <a:latin typeface="+mn-lt"/>
+                <a:ea typeface="+mn-ea"/>
+                <a:cs typeface="+mn-cs"/>
+              </a:defRPr>
+            </a:pPr>
+            <a:r>
+              <a:rPr lang="en-US"/>
               <a:t>percentile</a:t>
             </a:r>
             <a:r>
@@ -8526,7 +9875,7 @@
 </c:chartSpace>
 </file>
 
-<file path=word/charts/chart7.xml><?xml version="1.0" encoding="utf-8"?>
+<file path=word/charts/chart8.xml><?xml version="1.0" encoding="utf-8"?>
 <c:chartSpace xmlns:c="http://schemas.openxmlformats.org/drawingml/2006/chart" xmlns:a="http://schemas.openxmlformats.org/drawingml/2006/main" xmlns:r="http://schemas.openxmlformats.org/officeDocument/2006/relationships" xmlns:c16r2="http://schemas.microsoft.com/office/drawing/2015/06/chart">
   <c:date1904 val="0"/>
   <c:lang val="en-US"/>
@@ -9027,7 +10376,7 @@
 </c:chartSpace>
 </file>
 
-<file path=word/charts/chart8.xml><?xml version="1.0" encoding="utf-8"?>
+<file path=word/charts/chart9.xml><?xml version="1.0" encoding="utf-8"?>
 <c:chartSpace xmlns:c="http://schemas.openxmlformats.org/drawingml/2006/chart" xmlns:a="http://schemas.openxmlformats.org/drawingml/2006/main" xmlns:r="http://schemas.openxmlformats.org/officeDocument/2006/relationships" xmlns:c16r2="http://schemas.microsoft.com/office/drawing/2015/06/chart">
   <c:date1904 val="0"/>
   <c:lang val="en-US"/>
@@ -9502,778 +10851,6 @@
 </c:chartSpace>
 </file>
 
-<file path=word/charts/chart9.xml><?xml version="1.0" encoding="utf-8"?>
-<c:chartSpace xmlns:c="http://schemas.openxmlformats.org/drawingml/2006/chart" xmlns:a="http://schemas.openxmlformats.org/drawingml/2006/main" xmlns:r="http://schemas.openxmlformats.org/officeDocument/2006/relationships" xmlns:c16r2="http://schemas.microsoft.com/office/drawing/2015/06/chart">
-  <c:date1904 val="0"/>
-  <c:lang val="en-US"/>
-  <c:roundedCorners val="0"/>
-  <mc:AlternateContent xmlns:mc="http://schemas.openxmlformats.org/markup-compatibility/2006">
-    <mc:Choice xmlns:c14="http://schemas.microsoft.com/office/drawing/2007/8/2/chart" Requires="c14">
-      <c14:style val="102"/>
-    </mc:Choice>
-    <mc:Fallback>
-      <c:style val="2"/>
-    </mc:Fallback>
-  </mc:AlternateContent>
-  <c:chart>
-    <c:autoTitleDeleted val="0"/>
-    <c:plotArea>
-      <c:layout/>
-      <c:scatterChart>
-        <c:scatterStyle val="lineMarker"/>
-        <c:varyColors val="0"/>
-        <c:ser>
-          <c:idx val="0"/>
-          <c:order val="0"/>
-          <c:tx>
-            <c:strRef>
-              <c:f>Aqueduct!$C$1</c:f>
-              <c:strCache>
-                <c:ptCount val="1"/>
-                <c:pt idx="0">
-                  <c:v>Los Angeles Aqueduct</c:v>
-                </c:pt>
-              </c:strCache>
-            </c:strRef>
-          </c:tx>
-          <c:spPr>
-            <a:ln w="19050" cap="rnd">
-              <a:solidFill>
-                <a:schemeClr val="accent1"/>
-              </a:solidFill>
-              <a:round/>
-            </a:ln>
-            <a:effectLst/>
-          </c:spPr>
-          <c:marker>
-            <c:symbol val="none"/>
-          </c:marker>
-          <c:xVal>
-            <c:numRef>
-              <c:f>Aqueduct!$B$2:$B$41</c:f>
-              <c:numCache>
-                <c:formatCode>General</c:formatCode>
-                <c:ptCount val="40"/>
-                <c:pt idx="0">
-                  <c:v>1976</c:v>
-                </c:pt>
-                <c:pt idx="1">
-                  <c:v>1977</c:v>
-                </c:pt>
-                <c:pt idx="2">
-                  <c:v>1978</c:v>
-                </c:pt>
-                <c:pt idx="3">
-                  <c:v>1979</c:v>
-                </c:pt>
-                <c:pt idx="4">
-                  <c:v>1980</c:v>
-                </c:pt>
-                <c:pt idx="5">
-                  <c:v>1981</c:v>
-                </c:pt>
-                <c:pt idx="6">
-                  <c:v>1982</c:v>
-                </c:pt>
-                <c:pt idx="7">
-                  <c:v>1983</c:v>
-                </c:pt>
-                <c:pt idx="8">
-                  <c:v>1984</c:v>
-                </c:pt>
-                <c:pt idx="9">
-                  <c:v>1985</c:v>
-                </c:pt>
-                <c:pt idx="10">
-                  <c:v>1986</c:v>
-                </c:pt>
-                <c:pt idx="11">
-                  <c:v>1987</c:v>
-                </c:pt>
-                <c:pt idx="12">
-                  <c:v>1988</c:v>
-                </c:pt>
-                <c:pt idx="13">
-                  <c:v>1989</c:v>
-                </c:pt>
-                <c:pt idx="14">
-                  <c:v>1990</c:v>
-                </c:pt>
-                <c:pt idx="15">
-                  <c:v>1991</c:v>
-                </c:pt>
-                <c:pt idx="16">
-                  <c:v>1992</c:v>
-                </c:pt>
-                <c:pt idx="17">
-                  <c:v>1993</c:v>
-                </c:pt>
-                <c:pt idx="18">
-                  <c:v>1994</c:v>
-                </c:pt>
-                <c:pt idx="19">
-                  <c:v>1995</c:v>
-                </c:pt>
-                <c:pt idx="20">
-                  <c:v>1996</c:v>
-                </c:pt>
-                <c:pt idx="21">
-                  <c:v>1997</c:v>
-                </c:pt>
-                <c:pt idx="22">
-                  <c:v>1998</c:v>
-                </c:pt>
-                <c:pt idx="23">
-                  <c:v>1999</c:v>
-                </c:pt>
-                <c:pt idx="24">
-                  <c:v>2000</c:v>
-                </c:pt>
-                <c:pt idx="25">
-                  <c:v>2001</c:v>
-                </c:pt>
-                <c:pt idx="26">
-                  <c:v>2002</c:v>
-                </c:pt>
-                <c:pt idx="27">
-                  <c:v>2003</c:v>
-                </c:pt>
-                <c:pt idx="28">
-                  <c:v>2004</c:v>
-                </c:pt>
-                <c:pt idx="29">
-                  <c:v>2005</c:v>
-                </c:pt>
-                <c:pt idx="30">
-                  <c:v>2006</c:v>
-                </c:pt>
-                <c:pt idx="31">
-                  <c:v>2007</c:v>
-                </c:pt>
-                <c:pt idx="32">
-                  <c:v>2008</c:v>
-                </c:pt>
-                <c:pt idx="33">
-                  <c:v>2009</c:v>
-                </c:pt>
-                <c:pt idx="34">
-                  <c:v>2010</c:v>
-                </c:pt>
-                <c:pt idx="35">
-                  <c:v>2011</c:v>
-                </c:pt>
-                <c:pt idx="36">
-                  <c:v>2012</c:v>
-                </c:pt>
-                <c:pt idx="37">
-                  <c:v>2013</c:v>
-                </c:pt>
-                <c:pt idx="38">
-                  <c:v>2014</c:v>
-                </c:pt>
-                <c:pt idx="39">
-                  <c:v>2015</c:v>
-                </c:pt>
-              </c:numCache>
-            </c:numRef>
-          </c:xVal>
-          <c:yVal>
-            <c:numRef>
-              <c:f>Aqueduct!$C$2:$C$41</c:f>
-              <c:numCache>
-                <c:formatCode>#,##0</c:formatCode>
-                <c:ptCount val="40"/>
-                <c:pt idx="0">
-                  <c:v>430000</c:v>
-                </c:pt>
-                <c:pt idx="1">
-                  <c:v>275000</c:v>
-                </c:pt>
-                <c:pt idx="2">
-                  <c:v>472000</c:v>
-                </c:pt>
-                <c:pt idx="3">
-                  <c:v>493000</c:v>
-                </c:pt>
-                <c:pt idx="4">
-                  <c:v>515000</c:v>
-                </c:pt>
-                <c:pt idx="5">
-                  <c:v>465000</c:v>
-                </c:pt>
-                <c:pt idx="6">
-                  <c:v>483000</c:v>
-                </c:pt>
-                <c:pt idx="7">
-                  <c:v>519000</c:v>
-                </c:pt>
-                <c:pt idx="8">
-                  <c:v>516000</c:v>
-                </c:pt>
-                <c:pt idx="9">
-                  <c:v>496000</c:v>
-                </c:pt>
-                <c:pt idx="10">
-                  <c:v>521000</c:v>
-                </c:pt>
-                <c:pt idx="11">
-                  <c:v>428000</c:v>
-                </c:pt>
-                <c:pt idx="12">
-                  <c:v>369000</c:v>
-                </c:pt>
-                <c:pt idx="13">
-                  <c:v>288000</c:v>
-                </c:pt>
-                <c:pt idx="14">
-                  <c:v>106000</c:v>
-                </c:pt>
-                <c:pt idx="15">
-                  <c:v>186000</c:v>
-                </c:pt>
-                <c:pt idx="16">
-                  <c:v>177000</c:v>
-                </c:pt>
-                <c:pt idx="17">
-                  <c:v>289000</c:v>
-                </c:pt>
-                <c:pt idx="18">
-                  <c:v>133000</c:v>
-                </c:pt>
-                <c:pt idx="19">
-                  <c:v>464000</c:v>
-                </c:pt>
-                <c:pt idx="20">
-                  <c:v>425000</c:v>
-                </c:pt>
-                <c:pt idx="21">
-                  <c:v>436000</c:v>
-                </c:pt>
-                <c:pt idx="22">
-                  <c:v>467000</c:v>
-                </c:pt>
-                <c:pt idx="23">
-                  <c:v>309000</c:v>
-                </c:pt>
-                <c:pt idx="24">
-                  <c:v>255000</c:v>
-                </c:pt>
-                <c:pt idx="25">
-                  <c:v>267000</c:v>
-                </c:pt>
-                <c:pt idx="26">
-                  <c:v>179000</c:v>
-                </c:pt>
-                <c:pt idx="27">
-                  <c:v>252000</c:v>
-                </c:pt>
-                <c:pt idx="28">
-                  <c:v>203000</c:v>
-                </c:pt>
-                <c:pt idx="29">
-                  <c:v>369000</c:v>
-                </c:pt>
-                <c:pt idx="30">
-                  <c:v>379000</c:v>
-                </c:pt>
-                <c:pt idx="31">
-                  <c:v>129000</c:v>
-                </c:pt>
-                <c:pt idx="32">
-                  <c:v>147000</c:v>
-                </c:pt>
-                <c:pt idx="33">
-                  <c:v>137000</c:v>
-                </c:pt>
-                <c:pt idx="34">
-                  <c:v>251000</c:v>
-                </c:pt>
-                <c:pt idx="35">
-                  <c:v>370000</c:v>
-                </c:pt>
-                <c:pt idx="36">
-                  <c:v>167000</c:v>
-                </c:pt>
-                <c:pt idx="37">
-                  <c:v>65000</c:v>
-                </c:pt>
-                <c:pt idx="38">
-                  <c:v>62000</c:v>
-                </c:pt>
-                <c:pt idx="39">
-                  <c:v>27000</c:v>
-                </c:pt>
-              </c:numCache>
-            </c:numRef>
-          </c:yVal>
-          <c:smooth val="0"/>
-          <c:extLst>
-            <c:ext xmlns:c16="http://schemas.microsoft.com/office/drawing/2014/chart" uri="{C3380CC4-5D6E-409C-BE32-E72D297353CC}">
-              <c16:uniqueId val="{00000000-A6D8-4382-AEA8-A16BBD475D7C}"/>
-            </c:ext>
-          </c:extLst>
-        </c:ser>
-        <c:ser>
-          <c:idx val="1"/>
-          <c:order val="1"/>
-          <c:tx>
-            <c:strRef>
-              <c:f>Aqueduct!$D$1</c:f>
-              <c:strCache>
-                <c:ptCount val="1"/>
-                <c:pt idx="0">
-                  <c:v>Imports Portfolio</c:v>
-                </c:pt>
-              </c:strCache>
-            </c:strRef>
-          </c:tx>
-          <c:spPr>
-            <a:ln w="19050" cap="rnd">
-              <a:solidFill>
-                <a:schemeClr val="accent2"/>
-              </a:solidFill>
-              <a:round/>
-            </a:ln>
-            <a:effectLst/>
-          </c:spPr>
-          <c:marker>
-            <c:symbol val="none"/>
-          </c:marker>
-          <c:xVal>
-            <c:numRef>
-              <c:f>Aqueduct!$B$28:$B$41</c:f>
-              <c:numCache>
-                <c:formatCode>General</c:formatCode>
-                <c:ptCount val="14"/>
-                <c:pt idx="0">
-                  <c:v>2002</c:v>
-                </c:pt>
-                <c:pt idx="1">
-                  <c:v>2003</c:v>
-                </c:pt>
-                <c:pt idx="2">
-                  <c:v>2004</c:v>
-                </c:pt>
-                <c:pt idx="3">
-                  <c:v>2005</c:v>
-                </c:pt>
-                <c:pt idx="4">
-                  <c:v>2006</c:v>
-                </c:pt>
-                <c:pt idx="5">
-                  <c:v>2007</c:v>
-                </c:pt>
-                <c:pt idx="6">
-                  <c:v>2008</c:v>
-                </c:pt>
-                <c:pt idx="7">
-                  <c:v>2009</c:v>
-                </c:pt>
-                <c:pt idx="8">
-                  <c:v>2010</c:v>
-                </c:pt>
-                <c:pt idx="9">
-                  <c:v>2011</c:v>
-                </c:pt>
-                <c:pt idx="10">
-                  <c:v>2012</c:v>
-                </c:pt>
-                <c:pt idx="11">
-                  <c:v>2013</c:v>
-                </c:pt>
-                <c:pt idx="12">
-                  <c:v>2014</c:v>
-                </c:pt>
-                <c:pt idx="13">
-                  <c:v>2015</c:v>
-                </c:pt>
-              </c:numCache>
-            </c:numRef>
-          </c:xVal>
-          <c:yVal>
-            <c:numRef>
-              <c:f>Aqueduct!$E$28:$E$41</c:f>
-              <c:numCache>
-                <c:formatCode>General</c:formatCode>
-                <c:ptCount val="14"/>
-                <c:pt idx="0">
-                  <c:v>218400</c:v>
-                </c:pt>
-                <c:pt idx="1">
-                  <c:v>207300</c:v>
-                </c:pt>
-                <c:pt idx="2">
-                  <c:v>202600</c:v>
-                </c:pt>
-                <c:pt idx="3">
-                  <c:v>339799.99999999901</c:v>
-                </c:pt>
-                <c:pt idx="4">
-                  <c:v>365800</c:v>
-                </c:pt>
-                <c:pt idx="5">
-                  <c:v>185799.99999999898</c:v>
-                </c:pt>
-                <c:pt idx="6">
-                  <c:v>138200</c:v>
-                </c:pt>
-                <c:pt idx="7">
-                  <c:v>98800</c:v>
-                </c:pt>
-                <c:pt idx="8">
-                  <c:v>241600</c:v>
-                </c:pt>
-                <c:pt idx="9">
-                  <c:v>324900</c:v>
-                </c:pt>
-                <c:pt idx="10">
-                  <c:v>200100</c:v>
-                </c:pt>
-                <c:pt idx="11">
-                  <c:v>74500</c:v>
-                </c:pt>
-                <c:pt idx="12">
-                  <c:v>51500</c:v>
-                </c:pt>
-                <c:pt idx="13">
-                  <c:v>35200</c:v>
-                </c:pt>
-              </c:numCache>
-            </c:numRef>
-          </c:yVal>
-          <c:smooth val="0"/>
-          <c:extLst>
-            <c:ext xmlns:c16="http://schemas.microsoft.com/office/drawing/2014/chart" uri="{C3380CC4-5D6E-409C-BE32-E72D297353CC}">
-              <c16:uniqueId val="{00000001-A6D8-4382-AEA8-A16BBD475D7C}"/>
-            </c:ext>
-          </c:extLst>
-        </c:ser>
-        <c:dLbls>
-          <c:showLegendKey val="0"/>
-          <c:showVal val="0"/>
-          <c:showCatName val="0"/>
-          <c:showSerName val="0"/>
-          <c:showPercent val="0"/>
-          <c:showBubbleSize val="0"/>
-        </c:dLbls>
-        <c:axId val="1280424079"/>
-        <c:axId val="1280422159"/>
-      </c:scatterChart>
-      <c:valAx>
-        <c:axId val="1280424079"/>
-        <c:scaling>
-          <c:orientation val="minMax"/>
-        </c:scaling>
-        <c:delete val="0"/>
-        <c:axPos val="b"/>
-        <c:majorGridlines>
-          <c:spPr>
-            <a:ln w="9525" cap="flat" cmpd="sng" algn="ctr">
-              <a:solidFill>
-                <a:schemeClr val="tx1">
-                  <a:lumMod val="15000"/>
-                  <a:lumOff val="85000"/>
-                </a:schemeClr>
-              </a:solidFill>
-              <a:round/>
-            </a:ln>
-            <a:effectLst/>
-          </c:spPr>
-        </c:majorGridlines>
-        <c:title>
-          <c:tx>
-            <c:rich>
-              <a:bodyPr rot="0" spcFirstLastPara="1" vertOverflow="ellipsis" vert="horz" wrap="square" anchor="ctr" anchorCtr="1"/>
-              <a:lstStyle/>
-              <a:p>
-                <a:pPr>
-                  <a:defRPr sz="1000" b="0" i="0" u="none" strike="noStrike" kern="1200" baseline="0">
-                    <a:solidFill>
-                      <a:schemeClr val="tx1">
-                        <a:lumMod val="65000"/>
-                        <a:lumOff val="35000"/>
-                      </a:schemeClr>
-                    </a:solidFill>
-                    <a:latin typeface="+mn-lt"/>
-                    <a:ea typeface="+mn-ea"/>
-                    <a:cs typeface="+mn-cs"/>
-                  </a:defRPr>
-                </a:pPr>
-                <a:r>
-                  <a:rPr lang="en-US"/>
-                  <a:t>year</a:t>
-                </a:r>
-              </a:p>
-            </c:rich>
-          </c:tx>
-          <c:overlay val="0"/>
-          <c:spPr>
-            <a:noFill/>
-            <a:ln>
-              <a:noFill/>
-            </a:ln>
-            <a:effectLst/>
-          </c:spPr>
-          <c:txPr>
-            <a:bodyPr rot="0" spcFirstLastPara="1" vertOverflow="ellipsis" vert="horz" wrap="square" anchor="ctr" anchorCtr="1"/>
-            <a:lstStyle/>
-            <a:p>
-              <a:pPr>
-                <a:defRPr sz="1000" b="0" i="0" u="none" strike="noStrike" kern="1200" baseline="0">
-                  <a:solidFill>
-                    <a:schemeClr val="tx1">
-                      <a:lumMod val="65000"/>
-                      <a:lumOff val="35000"/>
-                    </a:schemeClr>
-                  </a:solidFill>
-                  <a:latin typeface="+mn-lt"/>
-                  <a:ea typeface="+mn-ea"/>
-                  <a:cs typeface="+mn-cs"/>
-                </a:defRPr>
-              </a:pPr>
-              <a:endParaRPr lang="en-US"/>
-            </a:p>
-          </c:txPr>
-        </c:title>
-        <c:numFmt formatCode="General" sourceLinked="1"/>
-        <c:majorTickMark val="none"/>
-        <c:minorTickMark val="none"/>
-        <c:tickLblPos val="nextTo"/>
-        <c:spPr>
-          <a:noFill/>
-          <a:ln w="9525" cap="flat" cmpd="sng" algn="ctr">
-            <a:solidFill>
-              <a:schemeClr val="tx1">
-                <a:lumMod val="25000"/>
-                <a:lumOff val="75000"/>
-              </a:schemeClr>
-            </a:solidFill>
-            <a:round/>
-          </a:ln>
-          <a:effectLst/>
-        </c:spPr>
-        <c:txPr>
-          <a:bodyPr rot="-60000000" spcFirstLastPara="1" vertOverflow="ellipsis" vert="horz" wrap="square" anchor="ctr" anchorCtr="1"/>
-          <a:lstStyle/>
-          <a:p>
-            <a:pPr>
-              <a:defRPr sz="900" b="0" i="0" u="none" strike="noStrike" kern="1200" baseline="0">
-                <a:solidFill>
-                  <a:schemeClr val="tx1">
-                    <a:lumMod val="65000"/>
-                    <a:lumOff val="35000"/>
-                  </a:schemeClr>
-                </a:solidFill>
-                <a:latin typeface="+mn-lt"/>
-                <a:ea typeface="+mn-ea"/>
-                <a:cs typeface="+mn-cs"/>
-              </a:defRPr>
-            </a:pPr>
-            <a:endParaRPr lang="en-US"/>
-          </a:p>
-        </c:txPr>
-        <c:crossAx val="1280422159"/>
-        <c:crosses val="autoZero"/>
-        <c:crossBetween val="midCat"/>
-      </c:valAx>
-      <c:valAx>
-        <c:axId val="1280422159"/>
-        <c:scaling>
-          <c:orientation val="minMax"/>
-        </c:scaling>
-        <c:delete val="0"/>
-        <c:axPos val="l"/>
-        <c:majorGridlines>
-          <c:spPr>
-            <a:ln w="9525" cap="flat" cmpd="sng" algn="ctr">
-              <a:solidFill>
-                <a:schemeClr val="tx1">
-                  <a:lumMod val="15000"/>
-                  <a:lumOff val="85000"/>
-                </a:schemeClr>
-              </a:solidFill>
-              <a:round/>
-            </a:ln>
-            <a:effectLst/>
-          </c:spPr>
-        </c:majorGridlines>
-        <c:title>
-          <c:tx>
-            <c:rich>
-              <a:bodyPr rot="-5400000" spcFirstLastPara="1" vertOverflow="ellipsis" vert="horz" wrap="square" anchor="ctr" anchorCtr="1"/>
-              <a:lstStyle/>
-              <a:p>
-                <a:pPr>
-                  <a:defRPr sz="1000" b="0" i="0" u="none" strike="noStrike" kern="1200" baseline="0">
-                    <a:solidFill>
-                      <a:schemeClr val="tx1">
-                        <a:lumMod val="65000"/>
-                        <a:lumOff val="35000"/>
-                      </a:schemeClr>
-                    </a:solidFill>
-                    <a:latin typeface="+mn-lt"/>
-                    <a:ea typeface="+mn-ea"/>
-                    <a:cs typeface="+mn-cs"/>
-                  </a:defRPr>
-                </a:pPr>
-                <a:r>
-                  <a:rPr lang="en-US"/>
-                  <a:t>Supply af)</a:t>
-                </a:r>
-              </a:p>
-            </c:rich>
-          </c:tx>
-          <c:overlay val="0"/>
-          <c:spPr>
-            <a:noFill/>
-            <a:ln>
-              <a:noFill/>
-            </a:ln>
-            <a:effectLst/>
-          </c:spPr>
-          <c:txPr>
-            <a:bodyPr rot="-5400000" spcFirstLastPara="1" vertOverflow="ellipsis" vert="horz" wrap="square" anchor="ctr" anchorCtr="1"/>
-            <a:lstStyle/>
-            <a:p>
-              <a:pPr>
-                <a:defRPr sz="1000" b="0" i="0" u="none" strike="noStrike" kern="1200" baseline="0">
-                  <a:solidFill>
-                    <a:schemeClr val="tx1">
-                      <a:lumMod val="65000"/>
-                      <a:lumOff val="35000"/>
-                    </a:schemeClr>
-                  </a:solidFill>
-                  <a:latin typeface="+mn-lt"/>
-                  <a:ea typeface="+mn-ea"/>
-                  <a:cs typeface="+mn-cs"/>
-                </a:defRPr>
-              </a:pPr>
-              <a:endParaRPr lang="en-US"/>
-            </a:p>
-          </c:txPr>
-        </c:title>
-        <c:numFmt formatCode="#,##0" sourceLinked="1"/>
-        <c:majorTickMark val="none"/>
-        <c:minorTickMark val="none"/>
-        <c:tickLblPos val="nextTo"/>
-        <c:spPr>
-          <a:noFill/>
-          <a:ln w="9525" cap="flat" cmpd="sng" algn="ctr">
-            <a:solidFill>
-              <a:schemeClr val="tx1">
-                <a:lumMod val="25000"/>
-                <a:lumOff val="75000"/>
-              </a:schemeClr>
-            </a:solidFill>
-            <a:round/>
-          </a:ln>
-          <a:effectLst/>
-        </c:spPr>
-        <c:txPr>
-          <a:bodyPr rot="-60000000" spcFirstLastPara="1" vertOverflow="ellipsis" vert="horz" wrap="square" anchor="ctr" anchorCtr="1"/>
-          <a:lstStyle/>
-          <a:p>
-            <a:pPr>
-              <a:defRPr sz="900" b="0" i="0" u="none" strike="noStrike" kern="1200" baseline="0">
-                <a:solidFill>
-                  <a:schemeClr val="tx1">
-                    <a:lumMod val="65000"/>
-                    <a:lumOff val="35000"/>
-                  </a:schemeClr>
-                </a:solidFill>
-                <a:latin typeface="+mn-lt"/>
-                <a:ea typeface="+mn-ea"/>
-                <a:cs typeface="+mn-cs"/>
-              </a:defRPr>
-            </a:pPr>
-            <a:endParaRPr lang="en-US"/>
-          </a:p>
-        </c:txPr>
-        <c:crossAx val="1280424079"/>
-        <c:crosses val="autoZero"/>
-        <c:crossBetween val="midCat"/>
-      </c:valAx>
-      <c:spPr>
-        <a:noFill/>
-        <a:ln>
-          <a:noFill/>
-        </a:ln>
-        <a:effectLst/>
-      </c:spPr>
-    </c:plotArea>
-    <c:legend>
-      <c:legendPos val="b"/>
-      <c:overlay val="0"/>
-      <c:spPr>
-        <a:noFill/>
-        <a:ln>
-          <a:noFill/>
-        </a:ln>
-        <a:effectLst/>
-      </c:spPr>
-      <c:txPr>
-        <a:bodyPr rot="0" spcFirstLastPara="1" vertOverflow="ellipsis" vert="horz" wrap="square" anchor="ctr" anchorCtr="1"/>
-        <a:lstStyle/>
-        <a:p>
-          <a:pPr>
-            <a:defRPr sz="900" b="0" i="0" u="none" strike="noStrike" kern="1200" baseline="0">
-              <a:solidFill>
-                <a:schemeClr val="tx1">
-                  <a:lumMod val="65000"/>
-                  <a:lumOff val="35000"/>
-                </a:schemeClr>
-              </a:solidFill>
-              <a:latin typeface="+mn-lt"/>
-              <a:ea typeface="+mn-ea"/>
-              <a:cs typeface="+mn-cs"/>
-            </a:defRPr>
-          </a:pPr>
-          <a:endParaRPr lang="en-US"/>
-        </a:p>
-      </c:txPr>
-    </c:legend>
-    <c:plotVisOnly val="1"/>
-    <c:dispBlanksAs val="gap"/>
-    <c:extLst>
-      <c:ext xmlns:c16r3="http://schemas.microsoft.com/office/drawing/2017/03/chart" uri="{56B9EC1D-385E-4148-901F-78D8002777C0}">
-        <c16r3:dataDisplayOptions16>
-          <c16r3:dispNaAsBlank val="1"/>
-        </c16r3:dataDisplayOptions16>
-      </c:ext>
-    </c:extLst>
-    <c:showDLblsOverMax val="0"/>
-  </c:chart>
-  <c:spPr>
-    <a:solidFill>
-      <a:schemeClr val="bg1"/>
-    </a:solidFill>
-    <a:ln w="9525" cap="flat" cmpd="sng" algn="ctr">
-      <a:solidFill>
-        <a:schemeClr val="tx1">
-          <a:lumMod val="15000"/>
-          <a:lumOff val="85000"/>
-        </a:schemeClr>
-      </a:solidFill>
-      <a:round/>
-    </a:ln>
-    <a:effectLst/>
-  </c:spPr>
-  <c:txPr>
-    <a:bodyPr/>
-    <a:lstStyle/>
-    <a:p>
-      <a:pPr>
-        <a:defRPr/>
-      </a:pPr>
-      <a:endParaRPr lang="en-US"/>
-    </a:p>
-  </c:txPr>
-  <c:externalData r:id="rId3">
-    <c:autoUpdate val="0"/>
-  </c:externalData>
-</c:chartSpace>
-</file>
-
 <file path=word/charts/colors1.xml><?xml version="1.0" encoding="utf-8"?>
 <cs:colorStyle xmlns:cs="http://schemas.microsoft.com/office/drawing/2012/chartStyle" xmlns:a="http://schemas.openxmlformats.org/drawingml/2006/main" meth="cycle" id="10">
   <a:schemeClr val="accent1"/>
@@ -10315,6 +10892,46 @@
 </file>
 
 <file path=word/charts/colors10.xml><?xml version="1.0" encoding="utf-8"?>
+<cs:colorStyle xmlns:cs="http://schemas.microsoft.com/office/drawing/2012/chartStyle" xmlns:a="http://schemas.openxmlformats.org/drawingml/2006/main" meth="cycle" id="10">
+  <a:schemeClr val="accent1"/>
+  <a:schemeClr val="accent2"/>
+  <a:schemeClr val="accent3"/>
+  <a:schemeClr val="accent4"/>
+  <a:schemeClr val="accent5"/>
+  <a:schemeClr val="accent6"/>
+  <cs:variation/>
+  <cs:variation>
+    <a:lumMod val="60000"/>
+  </cs:variation>
+  <cs:variation>
+    <a:lumMod val="80000"/>
+    <a:lumOff val="20000"/>
+  </cs:variation>
+  <cs:variation>
+    <a:lumMod val="80000"/>
+  </cs:variation>
+  <cs:variation>
+    <a:lumMod val="60000"/>
+    <a:lumOff val="40000"/>
+  </cs:variation>
+  <cs:variation>
+    <a:lumMod val="50000"/>
+  </cs:variation>
+  <cs:variation>
+    <a:lumMod val="70000"/>
+    <a:lumOff val="30000"/>
+  </cs:variation>
+  <cs:variation>
+    <a:lumMod val="70000"/>
+  </cs:variation>
+  <cs:variation>
+    <a:lumMod val="50000"/>
+    <a:lumOff val="50000"/>
+  </cs:variation>
+</cs:colorStyle>
+</file>
+
+<file path=word/charts/colors11.xml><?xml version="1.0" encoding="utf-8"?>
 <cs:colorStyle xmlns:cs="http://schemas.microsoft.com/office/drawing/2012/chartStyle" xmlns:a="http://schemas.openxmlformats.org/drawingml/2006/main" meth="cycle" id="10">
   <a:schemeClr val="accent1"/>
   <a:schemeClr val="accent2"/>
@@ -11665,6 +12282,522 @@
 </cs:chartStyle>
 </file>
 
+<file path=word/charts/style11.xml><?xml version="1.0" encoding="utf-8"?>
+<cs:chartStyle xmlns:cs="http://schemas.microsoft.com/office/drawing/2012/chartStyle" xmlns:a="http://schemas.openxmlformats.org/drawingml/2006/main" id="240">
+  <cs:axisTitle>
+    <cs:lnRef idx="0"/>
+    <cs:fillRef idx="0"/>
+    <cs:effectRef idx="0"/>
+    <cs:fontRef idx="minor">
+      <a:schemeClr val="tx1">
+        <a:lumMod val="65000"/>
+        <a:lumOff val="35000"/>
+      </a:schemeClr>
+    </cs:fontRef>
+    <cs:defRPr sz="1000" kern="1200"/>
+  </cs:axisTitle>
+  <cs:categoryAxis>
+    <cs:lnRef idx="0"/>
+    <cs:fillRef idx="0"/>
+    <cs:effectRef idx="0"/>
+    <cs:fontRef idx="minor">
+      <a:schemeClr val="tx1">
+        <a:lumMod val="65000"/>
+        <a:lumOff val="35000"/>
+      </a:schemeClr>
+    </cs:fontRef>
+    <cs:spPr>
+      <a:ln w="9525" cap="flat" cmpd="sng" algn="ctr">
+        <a:solidFill>
+          <a:schemeClr val="tx1">
+            <a:lumMod val="25000"/>
+            <a:lumOff val="75000"/>
+          </a:schemeClr>
+        </a:solidFill>
+        <a:round/>
+      </a:ln>
+    </cs:spPr>
+    <cs:defRPr sz="900" kern="1200"/>
+  </cs:categoryAxis>
+  <cs:chartArea mods="allowNoFillOverride allowNoLineOverride">
+    <cs:lnRef idx="0"/>
+    <cs:fillRef idx="0"/>
+    <cs:effectRef idx="0"/>
+    <cs:fontRef idx="minor">
+      <a:schemeClr val="tx1"/>
+    </cs:fontRef>
+    <cs:spPr>
+      <a:solidFill>
+        <a:schemeClr val="bg1"/>
+      </a:solidFill>
+      <a:ln w="9525" cap="flat" cmpd="sng" algn="ctr">
+        <a:solidFill>
+          <a:schemeClr val="tx1">
+            <a:lumMod val="15000"/>
+            <a:lumOff val="85000"/>
+          </a:schemeClr>
+        </a:solidFill>
+        <a:round/>
+      </a:ln>
+    </cs:spPr>
+    <cs:defRPr sz="1000" kern="1200"/>
+  </cs:chartArea>
+  <cs:dataLabel>
+    <cs:lnRef idx="0"/>
+    <cs:fillRef idx="0"/>
+    <cs:effectRef idx="0"/>
+    <cs:fontRef idx="minor">
+      <a:schemeClr val="tx1">
+        <a:lumMod val="75000"/>
+        <a:lumOff val="25000"/>
+      </a:schemeClr>
+    </cs:fontRef>
+    <cs:defRPr sz="900" kern="1200"/>
+  </cs:dataLabel>
+  <cs:dataLabelCallout>
+    <cs:lnRef idx="0"/>
+    <cs:fillRef idx="0"/>
+    <cs:effectRef idx="0"/>
+    <cs:fontRef idx="minor">
+      <a:schemeClr val="dk1">
+        <a:lumMod val="65000"/>
+        <a:lumOff val="35000"/>
+      </a:schemeClr>
+    </cs:fontRef>
+    <cs:spPr>
+      <a:solidFill>
+        <a:schemeClr val="lt1"/>
+      </a:solidFill>
+      <a:ln>
+        <a:solidFill>
+          <a:schemeClr val="dk1">
+            <a:lumMod val="25000"/>
+            <a:lumOff val="75000"/>
+          </a:schemeClr>
+        </a:solidFill>
+      </a:ln>
+    </cs:spPr>
+    <cs:defRPr sz="900" kern="1200"/>
+    <cs:bodyPr rot="0" spcFirstLastPara="1" vertOverflow="clip" horzOverflow="clip" vert="horz" wrap="square" lIns="36576" tIns="18288" rIns="36576" bIns="18288" anchor="ctr" anchorCtr="1">
+      <a:spAutoFit/>
+    </cs:bodyPr>
+  </cs:dataLabelCallout>
+  <cs:dataPoint>
+    <cs:lnRef idx="0"/>
+    <cs:fillRef idx="1">
+      <cs:styleClr val="auto"/>
+    </cs:fillRef>
+    <cs:effectRef idx="0"/>
+    <cs:fontRef idx="minor">
+      <a:schemeClr val="tx1"/>
+    </cs:fontRef>
+  </cs:dataPoint>
+  <cs:dataPoint3D>
+    <cs:lnRef idx="0"/>
+    <cs:fillRef idx="1">
+      <cs:styleClr val="auto"/>
+    </cs:fillRef>
+    <cs:effectRef idx="0"/>
+    <cs:fontRef idx="minor">
+      <a:schemeClr val="tx1"/>
+    </cs:fontRef>
+  </cs:dataPoint3D>
+  <cs:dataPointLine>
+    <cs:lnRef idx="0">
+      <cs:styleClr val="auto"/>
+    </cs:lnRef>
+    <cs:fillRef idx="1"/>
+    <cs:effectRef idx="0"/>
+    <cs:fontRef idx="minor">
+      <a:schemeClr val="tx1"/>
+    </cs:fontRef>
+    <cs:spPr>
+      <a:ln w="19050" cap="rnd">
+        <a:solidFill>
+          <a:schemeClr val="phClr"/>
+        </a:solidFill>
+        <a:round/>
+      </a:ln>
+    </cs:spPr>
+  </cs:dataPointLine>
+  <cs:dataPointMarker>
+    <cs:lnRef idx="0">
+      <cs:styleClr val="auto"/>
+    </cs:lnRef>
+    <cs:fillRef idx="1">
+      <cs:styleClr val="auto"/>
+    </cs:fillRef>
+    <cs:effectRef idx="0"/>
+    <cs:fontRef idx="minor">
+      <a:schemeClr val="tx1"/>
+    </cs:fontRef>
+    <cs:spPr>
+      <a:ln w="9525">
+        <a:solidFill>
+          <a:schemeClr val="phClr"/>
+        </a:solidFill>
+      </a:ln>
+    </cs:spPr>
+  </cs:dataPointMarker>
+  <cs:dataPointMarkerLayout symbol="circle" size="5"/>
+  <cs:dataPointWireframe>
+    <cs:lnRef idx="0">
+      <cs:styleClr val="auto"/>
+    </cs:lnRef>
+    <cs:fillRef idx="0"/>
+    <cs:effectRef idx="0"/>
+    <cs:fontRef idx="minor">
+      <a:schemeClr val="dk1"/>
+    </cs:fontRef>
+    <cs:spPr>
+      <a:ln w="9525" cap="rnd">
+        <a:solidFill>
+          <a:schemeClr val="phClr"/>
+        </a:solidFill>
+        <a:round/>
+      </a:ln>
+    </cs:spPr>
+  </cs:dataPointWireframe>
+  <cs:dataTable>
+    <cs:lnRef idx="0"/>
+    <cs:fillRef idx="0"/>
+    <cs:effectRef idx="0"/>
+    <cs:fontRef idx="minor">
+      <a:schemeClr val="tx1">
+        <a:lumMod val="65000"/>
+        <a:lumOff val="35000"/>
+      </a:schemeClr>
+    </cs:fontRef>
+    <cs:spPr>
+      <a:noFill/>
+      <a:ln w="9525" cap="flat" cmpd="sng" algn="ctr">
+        <a:solidFill>
+          <a:schemeClr val="tx1">
+            <a:lumMod val="15000"/>
+            <a:lumOff val="85000"/>
+          </a:schemeClr>
+        </a:solidFill>
+        <a:round/>
+      </a:ln>
+    </cs:spPr>
+    <cs:defRPr sz="900" kern="1200"/>
+  </cs:dataTable>
+  <cs:downBar>
+    <cs:lnRef idx="0"/>
+    <cs:fillRef idx="0"/>
+    <cs:effectRef idx="0"/>
+    <cs:fontRef idx="minor">
+      <a:schemeClr val="tx1"/>
+    </cs:fontRef>
+    <cs:spPr>
+      <a:solidFill>
+        <a:schemeClr val="dk1">
+          <a:lumMod val="75000"/>
+          <a:lumOff val="25000"/>
+        </a:schemeClr>
+      </a:solidFill>
+      <a:ln w="9525" cap="flat" cmpd="sng" algn="ctr">
+        <a:solidFill>
+          <a:schemeClr val="tx1">
+            <a:lumMod val="65000"/>
+            <a:lumOff val="35000"/>
+          </a:schemeClr>
+        </a:solidFill>
+        <a:round/>
+      </a:ln>
+    </cs:spPr>
+  </cs:downBar>
+  <cs:dropLine>
+    <cs:lnRef idx="0"/>
+    <cs:fillRef idx="0"/>
+    <cs:effectRef idx="0"/>
+    <cs:fontRef idx="minor">
+      <a:schemeClr val="tx1"/>
+    </cs:fontRef>
+    <cs:spPr>
+      <a:ln w="9525" cap="flat" cmpd="sng" algn="ctr">
+        <a:solidFill>
+          <a:schemeClr val="tx1">
+            <a:lumMod val="35000"/>
+            <a:lumOff val="65000"/>
+          </a:schemeClr>
+        </a:solidFill>
+        <a:round/>
+      </a:ln>
+    </cs:spPr>
+  </cs:dropLine>
+  <cs:errorBar>
+    <cs:lnRef idx="0"/>
+    <cs:fillRef idx="0"/>
+    <cs:effectRef idx="0"/>
+    <cs:fontRef idx="minor">
+      <a:schemeClr val="tx1"/>
+    </cs:fontRef>
+    <cs:spPr>
+      <a:ln w="9525" cap="flat" cmpd="sng" algn="ctr">
+        <a:solidFill>
+          <a:schemeClr val="tx1">
+            <a:lumMod val="65000"/>
+            <a:lumOff val="35000"/>
+          </a:schemeClr>
+        </a:solidFill>
+        <a:round/>
+      </a:ln>
+    </cs:spPr>
+  </cs:errorBar>
+  <cs:floor>
+    <cs:lnRef idx="0"/>
+    <cs:fillRef idx="0"/>
+    <cs:effectRef idx="0"/>
+    <cs:fontRef idx="minor">
+      <a:schemeClr val="tx1"/>
+    </cs:fontRef>
+    <cs:spPr>
+      <a:noFill/>
+      <a:ln>
+        <a:noFill/>
+      </a:ln>
+    </cs:spPr>
+  </cs:floor>
+  <cs:gridlineMajor>
+    <cs:lnRef idx="0"/>
+    <cs:fillRef idx="0"/>
+    <cs:effectRef idx="0"/>
+    <cs:fontRef idx="minor">
+      <a:schemeClr val="tx1"/>
+    </cs:fontRef>
+    <cs:spPr>
+      <a:ln w="9525" cap="flat" cmpd="sng" algn="ctr">
+        <a:solidFill>
+          <a:schemeClr val="tx1">
+            <a:lumMod val="15000"/>
+            <a:lumOff val="85000"/>
+          </a:schemeClr>
+        </a:solidFill>
+        <a:round/>
+      </a:ln>
+    </cs:spPr>
+  </cs:gridlineMajor>
+  <cs:gridlineMinor>
+    <cs:lnRef idx="0"/>
+    <cs:fillRef idx="0"/>
+    <cs:effectRef idx="0"/>
+    <cs:fontRef idx="minor">
+      <a:schemeClr val="tx1"/>
+    </cs:fontRef>
+    <cs:spPr>
+      <a:ln w="9525" cap="flat" cmpd="sng" algn="ctr">
+        <a:solidFill>
+          <a:schemeClr val="tx1">
+            <a:lumMod val="5000"/>
+            <a:lumOff val="95000"/>
+          </a:schemeClr>
+        </a:solidFill>
+        <a:round/>
+      </a:ln>
+    </cs:spPr>
+  </cs:gridlineMinor>
+  <cs:hiLoLine>
+    <cs:lnRef idx="0"/>
+    <cs:fillRef idx="0"/>
+    <cs:effectRef idx="0"/>
+    <cs:fontRef idx="minor">
+      <a:schemeClr val="tx1"/>
+    </cs:fontRef>
+    <cs:spPr>
+      <a:ln w="9525" cap="flat" cmpd="sng" algn="ctr">
+        <a:solidFill>
+          <a:schemeClr val="tx1">
+            <a:lumMod val="50000"/>
+            <a:lumOff val="50000"/>
+          </a:schemeClr>
+        </a:solidFill>
+        <a:round/>
+      </a:ln>
+    </cs:spPr>
+  </cs:hiLoLine>
+  <cs:leaderLine>
+    <cs:lnRef idx="0"/>
+    <cs:fillRef idx="0"/>
+    <cs:effectRef idx="0"/>
+    <cs:fontRef idx="minor">
+      <a:schemeClr val="tx1"/>
+    </cs:fontRef>
+    <cs:spPr>
+      <a:ln w="9525" cap="flat" cmpd="sng" algn="ctr">
+        <a:solidFill>
+          <a:schemeClr val="tx1">
+            <a:lumMod val="35000"/>
+            <a:lumOff val="65000"/>
+          </a:schemeClr>
+        </a:solidFill>
+        <a:round/>
+      </a:ln>
+    </cs:spPr>
+  </cs:leaderLine>
+  <cs:legend>
+    <cs:lnRef idx="0"/>
+    <cs:fillRef idx="0"/>
+    <cs:effectRef idx="0"/>
+    <cs:fontRef idx="minor">
+      <a:schemeClr val="tx1">
+        <a:lumMod val="65000"/>
+        <a:lumOff val="35000"/>
+      </a:schemeClr>
+    </cs:fontRef>
+    <cs:defRPr sz="900" kern="1200"/>
+  </cs:legend>
+  <cs:plotArea mods="allowNoFillOverride allowNoLineOverride">
+    <cs:lnRef idx="0"/>
+    <cs:fillRef idx="0"/>
+    <cs:effectRef idx="0"/>
+    <cs:fontRef idx="minor">
+      <a:schemeClr val="tx1"/>
+    </cs:fontRef>
+  </cs:plotArea>
+  <cs:plotArea3D mods="allowNoFillOverride allowNoLineOverride">
+    <cs:lnRef idx="0"/>
+    <cs:fillRef idx="0"/>
+    <cs:effectRef idx="0"/>
+    <cs:fontRef idx="minor">
+      <a:schemeClr val="tx1"/>
+    </cs:fontRef>
+  </cs:plotArea3D>
+  <cs:seriesAxis>
+    <cs:lnRef idx="0"/>
+    <cs:fillRef idx="0"/>
+    <cs:effectRef idx="0"/>
+    <cs:fontRef idx="minor">
+      <a:schemeClr val="tx1">
+        <a:lumMod val="65000"/>
+        <a:lumOff val="35000"/>
+      </a:schemeClr>
+    </cs:fontRef>
+    <cs:defRPr sz="900" kern="1200"/>
+  </cs:seriesAxis>
+  <cs:seriesLine>
+    <cs:lnRef idx="0"/>
+    <cs:fillRef idx="0"/>
+    <cs:effectRef idx="0"/>
+    <cs:fontRef idx="minor">
+      <a:schemeClr val="tx1"/>
+    </cs:fontRef>
+    <cs:spPr>
+      <a:ln w="9525" cap="flat" cmpd="sng" algn="ctr">
+        <a:solidFill>
+          <a:schemeClr val="tx1">
+            <a:lumMod val="35000"/>
+            <a:lumOff val="65000"/>
+          </a:schemeClr>
+        </a:solidFill>
+        <a:round/>
+      </a:ln>
+    </cs:spPr>
+  </cs:seriesLine>
+  <cs:title>
+    <cs:lnRef idx="0"/>
+    <cs:fillRef idx="0"/>
+    <cs:effectRef idx="0"/>
+    <cs:fontRef idx="minor">
+      <a:schemeClr val="tx1">
+        <a:lumMod val="65000"/>
+        <a:lumOff val="35000"/>
+      </a:schemeClr>
+    </cs:fontRef>
+    <cs:defRPr sz="1400" b="0" kern="1200" spc="0" baseline="0"/>
+  </cs:title>
+  <cs:trendline>
+    <cs:lnRef idx="0">
+      <cs:styleClr val="auto"/>
+    </cs:lnRef>
+    <cs:fillRef idx="0"/>
+    <cs:effectRef idx="0"/>
+    <cs:fontRef idx="minor">
+      <a:schemeClr val="tx1"/>
+    </cs:fontRef>
+    <cs:spPr>
+      <a:ln w="19050" cap="rnd">
+        <a:solidFill>
+          <a:schemeClr val="phClr"/>
+        </a:solidFill>
+        <a:prstDash val="sysDot"/>
+      </a:ln>
+    </cs:spPr>
+  </cs:trendline>
+  <cs:trendlineLabel>
+    <cs:lnRef idx="0"/>
+    <cs:fillRef idx="0"/>
+    <cs:effectRef idx="0"/>
+    <cs:fontRef idx="minor">
+      <a:schemeClr val="tx1">
+        <a:lumMod val="65000"/>
+        <a:lumOff val="35000"/>
+      </a:schemeClr>
+    </cs:fontRef>
+    <cs:defRPr sz="900" kern="1200"/>
+  </cs:trendlineLabel>
+  <cs:upBar>
+    <cs:lnRef idx="0"/>
+    <cs:fillRef idx="0"/>
+    <cs:effectRef idx="0"/>
+    <cs:fontRef idx="minor">
+      <a:schemeClr val="tx1"/>
+    </cs:fontRef>
+    <cs:spPr>
+      <a:solidFill>
+        <a:schemeClr val="lt1"/>
+      </a:solidFill>
+      <a:ln w="9525" cap="flat" cmpd="sng" algn="ctr">
+        <a:solidFill>
+          <a:schemeClr val="tx1">
+            <a:lumMod val="65000"/>
+            <a:lumOff val="35000"/>
+          </a:schemeClr>
+        </a:solidFill>
+        <a:round/>
+      </a:ln>
+    </cs:spPr>
+  </cs:upBar>
+  <cs:valueAxis>
+    <cs:lnRef idx="0"/>
+    <cs:fillRef idx="0"/>
+    <cs:effectRef idx="0"/>
+    <cs:fontRef idx="minor">
+      <a:schemeClr val="tx1">
+        <a:lumMod val="65000"/>
+        <a:lumOff val="35000"/>
+      </a:schemeClr>
+    </cs:fontRef>
+    <cs:spPr>
+      <a:ln w="9525" cap="flat" cmpd="sng" algn="ctr">
+        <a:solidFill>
+          <a:schemeClr val="tx1">
+            <a:lumMod val="25000"/>
+            <a:lumOff val="75000"/>
+          </a:schemeClr>
+        </a:solidFill>
+        <a:round/>
+      </a:ln>
+    </cs:spPr>
+    <cs:defRPr sz="900" kern="1200"/>
+  </cs:valueAxis>
+  <cs:wall>
+    <cs:lnRef idx="0"/>
+    <cs:fillRef idx="0"/>
+    <cs:effectRef idx="0"/>
+    <cs:fontRef idx="minor">
+      <a:schemeClr val="tx1"/>
+    </cs:fontRef>
+    <cs:spPr>
+      <a:noFill/>
+      <a:ln>
+        <a:noFill/>
+      </a:ln>
+    </cs:spPr>
+  </cs:wall>
+</cs:chartStyle>
+</file>
+
 <file path=word/charts/style2.xml><?xml version="1.0" encoding="utf-8"?>
 <cs:chartStyle xmlns:cs="http://schemas.microsoft.com/office/drawing/2012/chartStyle" xmlns:a="http://schemas.openxmlformats.org/drawingml/2006/main" id="240">
   <cs:axisTitle>

--- a/SoCal Drought Indicators.docx
+++ b/SoCal Drought Indicators.docx
@@ -270,17 +270,12 @@
       <w:r>
         <w:t xml:space="preserve">outside of </w:t>
       </w:r>
-      <w:proofErr w:type="gramStart"/>
       <w:r>
         <w:t xml:space="preserve">SoCal </w:t>
       </w:r>
       <w:r>
-        <w:t xml:space="preserve"> </w:t>
-      </w:r>
-      <w:r>
         <w:t>to</w:t>
       </w:r>
-      <w:proofErr w:type="gramEnd"/>
       <w:r>
         <w:t xml:space="preserve"> </w:t>
       </w:r>
@@ -651,15 +646,7 @@
     </w:p>
     <w:p>
       <w:r>
-        <w:t xml:space="preserve">Write more about SWP allocations. About how it was divided into </w:t>
-      </w:r>
-      <w:proofErr w:type="gramStart"/>
-      <w:r>
-        <w:t>ag</w:t>
-      </w:r>
-      <w:proofErr w:type="gramEnd"/>
-      <w:r>
-        <w:t xml:space="preserve"> and </w:t>
+        <w:t xml:space="preserve">Write more about SWP allocations. About how it was divided into ag and </w:t>
       </w:r>
       <w:proofErr w:type="spellStart"/>
       <w:r>
@@ -713,7 +700,16 @@
     </w:p>
     <w:p>
       <w:r>
-        <w:t>The figure below shows the allocation percentages by the end of each water year.</w:t>
+        <w:t xml:space="preserve">The figure below shows the allocation percentages by the </w:t>
+      </w:r>
+      <w:r>
+        <w:t>final</w:t>
+      </w:r>
+      <w:r>
+        <w:t xml:space="preserve"> of each water year.</w:t>
+      </w:r>
+      <w:r>
+        <w:t xml:space="preserve"> 1995-2000 was a very wet period as the allocations were around 100%.</w:t>
       </w:r>
     </w:p>
     <w:p>
